--- a/docs/ManualDoUtilizador.docx
+++ b/docs/ManualDoUtilizador.docx
@@ -4648,25 +4648,24 @@
     </w:p>
     <w:p>
       <w:pPr>
-        <w:pStyle w:val="PargrafodaLista"/>
+        <w:pStyle w:val="Ttulo1"/>
         <w:numPr>
           <w:ilvl w:val="0"/>
           <w:numId w:val="2"/>
         </w:numPr>
-        <w:jc w:val="both"/>
-        <w:rPr>
-          <w:rFonts w:asciiTheme="majorHAnsi" w:hAnsiTheme="majorHAnsi" w:cstheme="majorHAnsi"/>
+        <w:rPr>
+          <w:color w:val="auto"/>
           <w:sz w:val="36"/>
           <w:szCs w:val="36"/>
         </w:rPr>
       </w:pPr>
       <w:r>
         <w:rPr>
-          <w:rFonts w:asciiTheme="majorHAnsi" w:hAnsiTheme="majorHAnsi" w:cstheme="majorHAnsi"/>
+          <w:color w:val="auto"/>
           <w:sz w:val="36"/>
           <w:szCs w:val="36"/>
         </w:rPr>
-        <w:t xml:space="preserve">Página Inicial </w:t>
+        <w:t>Página Inicial</w:t>
       </w:r>
     </w:p>
     <w:p>
@@ -4704,7 +4703,7 @@
         <mc:AlternateContent>
           <mc:Choice Requires="wps">
             <w:drawing>
-              <wp:anchor distT="0" distB="0" distL="114300" distR="114300" simplePos="0" relativeHeight="251679744" behindDoc="0" locked="0" layoutInCell="1" allowOverlap="1" wp14:anchorId="383E55A9" wp14:editId="521C6556">
+              <wp:anchor distT="0" distB="0" distL="114300" distR="114300" simplePos="0" relativeHeight="251679744" behindDoc="0" locked="0" layoutInCell="1" allowOverlap="1" wp14:anchorId="383E55A9" wp14:editId="41D2216B">
                 <wp:simplePos x="0" y="0"/>
                 <wp:positionH relativeFrom="column">
                   <wp:posOffset>4058669</wp:posOffset>
@@ -4765,7 +4764,7 @@
           </mc:Choice>
           <mc:Fallback>
             <w:pict>
-              <v:shapetype w14:anchorId="48DF37B3" id="_x0000_t32" coordsize="21600,21600" o:spt="32" o:oned="t" path="m,l21600,21600e" filled="f">
+              <v:shapetype w14:anchorId="3A42DC21" id="_x0000_t32" coordsize="21600,21600" o:spt="32" o:oned="t" path="m,l21600,21600e" filled="f">
                 <v:path arrowok="t" fillok="f" o:connecttype="none"/>
                 <o:lock v:ext="edit" shapetype="t"/>
               </v:shapetype>
@@ -4786,7 +4785,7 @@
         <mc:AlternateContent>
           <mc:Choice Requires="wps">
             <w:drawing>
-              <wp:anchor distT="0" distB="0" distL="114300" distR="114300" simplePos="0" relativeHeight="251678720" behindDoc="1" locked="0" layoutInCell="1" allowOverlap="1" wp14:anchorId="5766ABEF" wp14:editId="2E361DB0">
+              <wp:anchor distT="0" distB="0" distL="114300" distR="114300" simplePos="0" relativeHeight="251678720" behindDoc="1" locked="0" layoutInCell="1" allowOverlap="1" wp14:anchorId="5766ABEF" wp14:editId="3558D37F">
                 <wp:simplePos x="0" y="0"/>
                 <wp:positionH relativeFrom="column">
                   <wp:posOffset>4445000</wp:posOffset>
@@ -4907,7 +4906,7 @@
         <mc:AlternateContent>
           <mc:Choice Requires="wps">
             <w:drawing>
-              <wp:anchor distT="0" distB="0" distL="114300" distR="114300" simplePos="0" relativeHeight="251676672" behindDoc="0" locked="0" layoutInCell="1" allowOverlap="1" wp14:anchorId="1DBF4E18" wp14:editId="54240034">
+              <wp:anchor distT="0" distB="0" distL="114300" distR="114300" simplePos="0" relativeHeight="251676672" behindDoc="0" locked="0" layoutInCell="1" allowOverlap="1" wp14:anchorId="1DBF4E18" wp14:editId="2BB68FDF">
                 <wp:simplePos x="0" y="0"/>
                 <wp:positionH relativeFrom="column">
                   <wp:posOffset>3035928</wp:posOffset>
@@ -4968,7 +4967,7 @@
           </mc:Choice>
           <mc:Fallback>
             <w:pict>
-              <v:shape w14:anchorId="2F666749" id="Conexão reta unidirecional 46" o:spid="_x0000_s1026" type="#_x0000_t32" style="position:absolute;margin-left:239.05pt;margin-top:104.1pt;width:29.1pt;height:9.6pt;flip:x;z-index:251676672;visibility:visible;mso-wrap-style:square;mso-width-percent:0;mso-height-percent:0;mso-wrap-distance-left:9pt;mso-wrap-distance-top:0;mso-wrap-distance-right:9pt;mso-wrap-distance-bottom:0;mso-position-horizontal:absolute;mso-position-horizontal-relative:text;mso-position-vertical:absolute;mso-position-vertical-relative:text;mso-width-percent:0;mso-height-percent:0;mso-width-relative:margin;mso-height-relative:margin" o:gfxdata="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" strokecolor="#6366f1" strokeweight="1pt">
+              <v:shape w14:anchorId="5EFA28C3" id="Conexão reta unidirecional 46" o:spid="_x0000_s1026" type="#_x0000_t32" style="position:absolute;margin-left:239.05pt;margin-top:104.1pt;width:29.1pt;height:9.6pt;flip:x;z-index:251676672;visibility:visible;mso-wrap-style:square;mso-width-percent:0;mso-height-percent:0;mso-wrap-distance-left:9pt;mso-wrap-distance-top:0;mso-wrap-distance-right:9pt;mso-wrap-distance-bottom:0;mso-position-horizontal:absolute;mso-position-horizontal-relative:text;mso-position-vertical:absolute;mso-position-vertical-relative:text;mso-width-percent:0;mso-height-percent:0;mso-width-relative:margin;mso-height-relative:margin" o:gfxdata="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" strokecolor="#6366f1" strokeweight="1pt">
                 <v:stroke endarrow="block" joinstyle="miter"/>
               </v:shape>
             </w:pict>
@@ -4985,7 +4984,7 @@
         <mc:AlternateContent>
           <mc:Choice Requires="wps">
             <w:drawing>
-              <wp:anchor distT="0" distB="0" distL="114300" distR="114300" simplePos="0" relativeHeight="251675648" behindDoc="1" locked="0" layoutInCell="1" allowOverlap="1" wp14:anchorId="2C8CB2A2" wp14:editId="76178343">
+              <wp:anchor distT="0" distB="0" distL="114300" distR="114300" simplePos="0" relativeHeight="251675648" behindDoc="1" locked="0" layoutInCell="1" allowOverlap="1" wp14:anchorId="2C8CB2A2" wp14:editId="15BA2499">
                 <wp:simplePos x="0" y="0"/>
                 <wp:positionH relativeFrom="column">
                   <wp:posOffset>3400425</wp:posOffset>
@@ -5106,7 +5105,7 @@
         <mc:AlternateContent>
           <mc:Choice Requires="wps">
             <w:drawing>
-              <wp:anchor distT="0" distB="0" distL="114300" distR="114300" simplePos="0" relativeHeight="251673600" behindDoc="0" locked="0" layoutInCell="1" allowOverlap="1" wp14:anchorId="19A85461" wp14:editId="0A5B3B9F">
+              <wp:anchor distT="0" distB="0" distL="114300" distR="114300" simplePos="0" relativeHeight="251673600" behindDoc="0" locked="0" layoutInCell="1" allowOverlap="1" wp14:anchorId="19A85461" wp14:editId="211AB91B">
                 <wp:simplePos x="0" y="0"/>
                 <wp:positionH relativeFrom="column">
                   <wp:posOffset>1312040</wp:posOffset>
@@ -5167,7 +5166,7 @@
           </mc:Choice>
           <mc:Fallback>
             <w:pict>
-              <v:shape w14:anchorId="62AE129C" id="Conexão reta unidirecional 44" o:spid="_x0000_s1026" type="#_x0000_t32" style="position:absolute;margin-left:103.3pt;margin-top:191.7pt;width:10.4pt;height:15.2pt;flip:y;z-index:251673600;visibility:visible;mso-wrap-style:square;mso-width-percent:0;mso-height-percent:0;mso-wrap-distance-left:9pt;mso-wrap-distance-top:0;mso-wrap-distance-right:9pt;mso-wrap-distance-bottom:0;mso-position-horizontal:absolute;mso-position-horizontal-relative:text;mso-position-vertical:absolute;mso-position-vertical-relative:text;mso-width-percent:0;mso-height-percent:0;mso-width-relative:margin;mso-height-relative:margin" o:gfxdata="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" strokecolor="#6366f1" strokeweight="1pt">
+              <v:shape w14:anchorId="6F7E3E85" id="Conexão reta unidirecional 44" o:spid="_x0000_s1026" type="#_x0000_t32" style="position:absolute;margin-left:103.3pt;margin-top:191.7pt;width:10.4pt;height:15.2pt;flip:y;z-index:251673600;visibility:visible;mso-wrap-style:square;mso-width-percent:0;mso-height-percent:0;mso-wrap-distance-left:9pt;mso-wrap-distance-top:0;mso-wrap-distance-right:9pt;mso-wrap-distance-bottom:0;mso-position-horizontal:absolute;mso-position-horizontal-relative:text;mso-position-vertical:absolute;mso-position-vertical-relative:text;mso-width-percent:0;mso-height-percent:0;mso-width-relative:margin;mso-height-relative:margin" o:gfxdata="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" strokecolor="#6366f1" strokeweight="1pt">
                 <v:stroke endarrow="block" joinstyle="miter"/>
               </v:shape>
             </w:pict>
@@ -5184,7 +5183,7 @@
         <mc:AlternateContent>
           <mc:Choice Requires="wps">
             <w:drawing>
-              <wp:anchor distT="0" distB="0" distL="114300" distR="114300" simplePos="0" relativeHeight="251672576" behindDoc="1" locked="0" layoutInCell="1" allowOverlap="1" wp14:anchorId="611016A7" wp14:editId="4CF3E899">
+              <wp:anchor distT="0" distB="0" distL="114300" distR="114300" simplePos="0" relativeHeight="251672576" behindDoc="1" locked="0" layoutInCell="1" allowOverlap="1" wp14:anchorId="611016A7" wp14:editId="193C0B24">
                 <wp:simplePos x="0" y="0"/>
                 <wp:positionH relativeFrom="column">
                   <wp:posOffset>956680</wp:posOffset>
@@ -5305,7 +5304,7 @@
         <mc:AlternateContent>
           <mc:Choice Requires="wps">
             <w:drawing>
-              <wp:anchor distT="0" distB="0" distL="114300" distR="114300" simplePos="0" relativeHeight="251670528" behindDoc="0" locked="0" layoutInCell="1" allowOverlap="1" wp14:anchorId="6C3A5D3D" wp14:editId="144E9EAF">
+              <wp:anchor distT="0" distB="0" distL="114300" distR="114300" simplePos="0" relativeHeight="251670528" behindDoc="0" locked="0" layoutInCell="1" allowOverlap="1" wp14:anchorId="6C3A5D3D" wp14:editId="2F841EC0">
                 <wp:simplePos x="0" y="0"/>
                 <wp:positionH relativeFrom="column">
                   <wp:posOffset>1218688</wp:posOffset>
@@ -5366,7 +5365,7 @@
           </mc:Choice>
           <mc:Fallback>
             <w:pict>
-              <v:shape w14:anchorId="48A6B501" id="Conexão reta unidirecional 42" o:spid="_x0000_s1026" type="#_x0000_t32" style="position:absolute;margin-left:95.95pt;margin-top:157.25pt;width:17.9pt;height:8.6pt;flip:y;z-index:251670528;visibility:visible;mso-wrap-style:square;mso-width-percent:0;mso-height-percent:0;mso-wrap-distance-left:9pt;mso-wrap-distance-top:0;mso-wrap-distance-right:9pt;mso-wrap-distance-bottom:0;mso-position-horizontal:absolute;mso-position-horizontal-relative:text;mso-position-vertical:absolute;mso-position-vertical-relative:text;mso-width-percent:0;mso-height-percent:0;mso-width-relative:margin;mso-height-relative:margin" o:gfxdata="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" strokecolor="#6366f1" strokeweight="1pt">
+              <v:shape w14:anchorId="741D528A" id="Conexão reta unidirecional 42" o:spid="_x0000_s1026" type="#_x0000_t32" style="position:absolute;margin-left:95.95pt;margin-top:157.25pt;width:17.9pt;height:8.6pt;flip:y;z-index:251670528;visibility:visible;mso-wrap-style:square;mso-width-percent:0;mso-height-percent:0;mso-wrap-distance-left:9pt;mso-wrap-distance-top:0;mso-wrap-distance-right:9pt;mso-wrap-distance-bottom:0;mso-position-horizontal:absolute;mso-position-horizontal-relative:text;mso-position-vertical:absolute;mso-position-vertical-relative:text;mso-width-percent:0;mso-height-percent:0;mso-width-relative:margin;mso-height-relative:margin" o:gfxdata="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" strokecolor="#6366f1" strokeweight="1pt">
                 <v:stroke endarrow="block" joinstyle="miter"/>
               </v:shape>
             </w:pict>
@@ -5383,7 +5382,7 @@
         <mc:AlternateContent>
           <mc:Choice Requires="wps">
             <w:drawing>
-              <wp:anchor distT="0" distB="0" distL="114300" distR="114300" simplePos="0" relativeHeight="251669504" behindDoc="1" locked="0" layoutInCell="1" allowOverlap="1" wp14:anchorId="700ACAF1" wp14:editId="73C1C267">
+              <wp:anchor distT="0" distB="0" distL="114300" distR="114300" simplePos="0" relativeHeight="251669504" behindDoc="1" locked="0" layoutInCell="1" allowOverlap="1" wp14:anchorId="700ACAF1" wp14:editId="7A9C67D7">
                 <wp:simplePos x="0" y="0"/>
                 <wp:positionH relativeFrom="column">
                   <wp:posOffset>816610</wp:posOffset>
@@ -5504,7 +5503,7 @@
         <mc:AlternateContent>
           <mc:Choice Requires="wps">
             <w:drawing>
-              <wp:anchor distT="0" distB="0" distL="114300" distR="114300" simplePos="0" relativeHeight="251666432" behindDoc="1" locked="0" layoutInCell="1" allowOverlap="1" wp14:anchorId="7184EEE7" wp14:editId="750BD65A">
+              <wp:anchor distT="0" distB="0" distL="114300" distR="114300" simplePos="0" relativeHeight="251666432" behindDoc="1" locked="0" layoutInCell="1" allowOverlap="1" wp14:anchorId="7184EEE7" wp14:editId="5D4896DE">
                 <wp:simplePos x="0" y="0"/>
                 <wp:positionH relativeFrom="column">
                   <wp:posOffset>816610</wp:posOffset>
@@ -5625,7 +5624,7 @@
         <mc:AlternateContent>
           <mc:Choice Requires="wps">
             <w:drawing>
-              <wp:anchor distT="0" distB="0" distL="114300" distR="114300" simplePos="0" relativeHeight="251667456" behindDoc="0" locked="0" layoutInCell="1" allowOverlap="1" wp14:anchorId="5325E254" wp14:editId="696C2672">
+              <wp:anchor distT="0" distB="0" distL="114300" distR="114300" simplePos="0" relativeHeight="251667456" behindDoc="0" locked="0" layoutInCell="1" allowOverlap="1" wp14:anchorId="5325E254" wp14:editId="44D0B4EA">
                 <wp:simplePos x="0" y="0"/>
                 <wp:positionH relativeFrom="column">
                   <wp:posOffset>1218264</wp:posOffset>
@@ -5686,7 +5685,7 @@
           </mc:Choice>
           <mc:Fallback>
             <w:pict>
-              <v:shape w14:anchorId="300C2703" id="Conexão reta unidirecional 40" o:spid="_x0000_s1026" type="#_x0000_t32" style="position:absolute;margin-left:95.95pt;margin-top:130.35pt;width:18.05pt;height:4.8pt;z-index:251667456;visibility:visible;mso-wrap-style:square;mso-width-percent:0;mso-height-percent:0;mso-wrap-distance-left:9pt;mso-wrap-distance-top:0;mso-wrap-distance-right:9pt;mso-wrap-distance-bottom:0;mso-position-horizontal:absolute;mso-position-horizontal-relative:text;mso-position-vertical:absolute;mso-position-vertical-relative:text;mso-width-percent:0;mso-height-percent:0;mso-width-relative:margin;mso-height-relative:margin" o:gfxdata="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" strokecolor="#6366f1" strokeweight="1pt">
+              <v:shape w14:anchorId="152A4E9E" id="Conexão reta unidirecional 40" o:spid="_x0000_s1026" type="#_x0000_t32" style="position:absolute;margin-left:95.95pt;margin-top:130.35pt;width:18.05pt;height:4.8pt;z-index:251667456;visibility:visible;mso-wrap-style:square;mso-width-percent:0;mso-height-percent:0;mso-wrap-distance-left:9pt;mso-wrap-distance-top:0;mso-wrap-distance-right:9pt;mso-wrap-distance-bottom:0;mso-position-horizontal:absolute;mso-position-horizontal-relative:text;mso-position-vertical:absolute;mso-position-vertical-relative:text;mso-width-percent:0;mso-height-percent:0;mso-width-relative:margin;mso-height-relative:margin" o:gfxdata="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" strokecolor="#6366f1" strokeweight="1pt">
                 <v:stroke endarrow="block" joinstyle="miter"/>
               </v:shape>
             </w:pict>
@@ -5701,7 +5700,7 @@
           <w:lang w:val="en-US"/>
         </w:rPr>
         <w:drawing>
-          <wp:anchor distT="0" distB="0" distL="114300" distR="114300" simplePos="0" relativeHeight="251663360" behindDoc="0" locked="0" layoutInCell="1" allowOverlap="1" wp14:anchorId="3737CDDD" wp14:editId="7BEFFC75">
+          <wp:anchor distT="0" distB="0" distL="114300" distR="114300" simplePos="0" relativeHeight="251663360" behindDoc="0" locked="0" layoutInCell="1" allowOverlap="1" wp14:anchorId="3737CDDD" wp14:editId="15B94EED">
             <wp:simplePos x="0" y="0"/>
             <wp:positionH relativeFrom="margin">
               <wp:align>left</wp:align>
@@ -5796,35 +5795,34 @@
     </w:p>
     <w:p>
       <w:pPr>
-        <w:rPr>
+        <w:jc w:val="both"/>
+        <w:rPr>
+          <w:rFonts w:asciiTheme="majorHAnsi" w:hAnsiTheme="majorHAnsi" w:cstheme="majorHAnsi"/>
           <w:sz w:val="24"/>
           <w:szCs w:val="24"/>
         </w:rPr>
       </w:pPr>
       <w:r>
         <w:rPr>
+          <w:rFonts w:asciiTheme="majorHAnsi" w:hAnsiTheme="majorHAnsi" w:cstheme="majorHAnsi"/>
           <w:sz w:val="24"/>
           <w:szCs w:val="24"/>
         </w:rPr>
-        <w:t>Aqui</w:t>
-      </w:r>
-      <w:r>
-        <w:rPr>
-          <w:sz w:val="24"/>
-          <w:szCs w:val="24"/>
-        </w:rPr>
-        <w:t xml:space="preserve"> é onde poderá efetuar login para ter acesso a tudo o que a aplicação disponibiliza.</w:t>
+        <w:t>Aqui é onde poderá efetuar login para ter acesso a tudo o que a aplicação disponibiliza.</w:t>
       </w:r>
     </w:p>
     <w:p>
       <w:pPr>
-        <w:rPr>
+        <w:jc w:val="both"/>
+        <w:rPr>
+          <w:rFonts w:asciiTheme="majorHAnsi" w:hAnsiTheme="majorHAnsi" w:cstheme="majorHAnsi"/>
           <w:sz w:val="24"/>
           <w:szCs w:val="24"/>
         </w:rPr>
       </w:pPr>
       <w:r>
         <w:rPr>
+          <w:rFonts w:asciiTheme="majorHAnsi" w:hAnsiTheme="majorHAnsi" w:cstheme="majorHAnsi"/>
           <w:sz w:val="24"/>
           <w:szCs w:val="24"/>
         </w:rPr>
@@ -5832,6 +5830,7 @@
       </w:r>
       <w:r>
         <w:rPr>
+          <w:rFonts w:asciiTheme="majorHAnsi" w:hAnsiTheme="majorHAnsi" w:cstheme="majorHAnsi"/>
           <w:sz w:val="24"/>
           <w:szCs w:val="24"/>
         </w:rPr>
@@ -5840,13 +5839,16 @@
     </w:p>
     <w:p>
       <w:pPr>
-        <w:rPr>
+        <w:jc w:val="both"/>
+        <w:rPr>
+          <w:rFonts w:asciiTheme="majorHAnsi" w:hAnsiTheme="majorHAnsi" w:cstheme="majorHAnsi"/>
           <w:sz w:val="24"/>
           <w:szCs w:val="24"/>
         </w:rPr>
       </w:pPr>
       <w:r>
         <w:rPr>
+          <w:rFonts w:asciiTheme="majorHAnsi" w:hAnsiTheme="majorHAnsi" w:cstheme="majorHAnsi"/>
           <w:sz w:val="24"/>
           <w:szCs w:val="24"/>
         </w:rPr>
@@ -5854,6 +5856,7 @@
       </w:r>
       <w:r>
         <w:rPr>
+          <w:rFonts w:asciiTheme="majorHAnsi" w:hAnsiTheme="majorHAnsi" w:cstheme="majorHAnsi"/>
           <w:sz w:val="24"/>
           <w:szCs w:val="24"/>
         </w:rPr>
@@ -5861,6 +5864,7 @@
       </w:r>
       <w:r>
         <w:rPr>
+          <w:rFonts w:asciiTheme="majorHAnsi" w:hAnsiTheme="majorHAnsi" w:cstheme="majorHAnsi"/>
           <w:sz w:val="24"/>
           <w:szCs w:val="24"/>
         </w:rPr>
@@ -5868,6 +5872,7 @@
       </w:r>
       <w:r>
         <w:rPr>
+          <w:rFonts w:asciiTheme="majorHAnsi" w:hAnsiTheme="majorHAnsi" w:cstheme="majorHAnsi"/>
           <w:sz w:val="24"/>
           <w:szCs w:val="24"/>
         </w:rPr>
@@ -5875,6 +5880,7 @@
       </w:r>
       <w:r>
         <w:rPr>
+          <w:rFonts w:asciiTheme="majorHAnsi" w:hAnsiTheme="majorHAnsi" w:cstheme="majorHAnsi"/>
           <w:sz w:val="24"/>
           <w:szCs w:val="24"/>
         </w:rPr>
@@ -5883,21 +5889,584 @@
     </w:p>
     <w:p>
       <w:pPr>
-        <w:rPr>
+        <w:jc w:val="both"/>
+        <w:rPr>
+          <w:rFonts w:asciiTheme="majorHAnsi" w:hAnsiTheme="majorHAnsi" w:cstheme="majorHAnsi"/>
+          <w:sz w:val="24"/>
+          <w:szCs w:val="24"/>
+        </w:rPr>
+      </w:pPr>
+      <w:r>
+        <w:rPr>
+          <w:rFonts w:asciiTheme="majorHAnsi" w:hAnsiTheme="majorHAnsi" w:cstheme="majorHAnsi"/>
+          <w:sz w:val="24"/>
+          <w:szCs w:val="24"/>
+        </w:rPr>
+        <w:t>Se não tiver conta clique no botão Criar uma (5) e será levado para uma página diferente que será explicado no ponto 5 (Criar conta) do manual de utilizador.</w:t>
+      </w:r>
+    </w:p>
+    <w:p>
+      <w:pPr>
+        <w:pStyle w:val="PargrafodaLista"/>
+        <w:numPr>
+          <w:ilvl w:val="0"/>
+          <w:numId w:val="2"/>
+        </w:numPr>
+        <w:rPr>
+          <w:rFonts w:asciiTheme="majorHAnsi" w:hAnsiTheme="majorHAnsi" w:cstheme="majorHAnsi"/>
+          <w:sz w:val="36"/>
+          <w:szCs w:val="36"/>
+        </w:rPr>
+      </w:pPr>
+      <w:r>
+        <w:rPr>
+          <w:noProof/>
+          <w:sz w:val="18"/>
+          <w:szCs w:val="18"/>
+          <w:lang w:val="en-US"/>
+        </w:rPr>
+        <w:lastRenderedPageBreak/>
+        <mc:AlternateContent>
+          <mc:Choice Requires="wps">
+            <w:drawing>
+              <wp:anchor distT="0" distB="0" distL="114300" distR="114300" simplePos="0" relativeHeight="251683840" behindDoc="0" locked="0" layoutInCell="1" allowOverlap="1" wp14:anchorId="2749814D" wp14:editId="61408846">
+                <wp:simplePos x="0" y="0"/>
+                <wp:positionH relativeFrom="column">
+                  <wp:posOffset>1167765</wp:posOffset>
+                </wp:positionH>
+                <wp:positionV relativeFrom="paragraph">
+                  <wp:posOffset>1678305</wp:posOffset>
+                </wp:positionV>
+                <wp:extent cx="266700" cy="63500"/>
+                <wp:effectExtent l="0" t="57150" r="0" b="31750"/>
+                <wp:wrapNone/>
+                <wp:docPr id="36" name="Conexão reta unidirecional 36"/>
+                <wp:cNvGraphicFramePr/>
+                <a:graphic xmlns:a="http://schemas.openxmlformats.org/drawingml/2006/main">
+                  <a:graphicData uri="http://schemas.microsoft.com/office/word/2010/wordprocessingShape">
+                    <wps:wsp>
+                      <wps:cNvCnPr/>
+                      <wps:spPr>
+                        <a:xfrm flipV="1">
+                          <a:off x="0" y="0"/>
+                          <a:ext cx="266700" cy="63500"/>
+                        </a:xfrm>
+                        <a:prstGeom prst="straightConnector1">
+                          <a:avLst/>
+                        </a:prstGeom>
+                        <a:ln w="12700">
+                          <a:solidFill>
+                            <a:srgbClr val="6366F1"/>
+                          </a:solidFill>
+                          <a:tailEnd type="triangle"/>
+                        </a:ln>
+                      </wps:spPr>
+                      <wps:style>
+                        <a:lnRef idx="1">
+                          <a:schemeClr val="accent1"/>
+                        </a:lnRef>
+                        <a:fillRef idx="0">
+                          <a:schemeClr val="accent1"/>
+                        </a:fillRef>
+                        <a:effectRef idx="0">
+                          <a:schemeClr val="accent1"/>
+                        </a:effectRef>
+                        <a:fontRef idx="minor">
+                          <a:schemeClr val="tx1"/>
+                        </a:fontRef>
+                      </wps:style>
+                      <wps:bodyPr/>
+                    </wps:wsp>
+                  </a:graphicData>
+                </a:graphic>
+                <wp14:sizeRelH relativeFrom="margin">
+                  <wp14:pctWidth>0</wp14:pctWidth>
+                </wp14:sizeRelH>
+                <wp14:sizeRelV relativeFrom="margin">
+                  <wp14:pctHeight>0</wp14:pctHeight>
+                </wp14:sizeRelV>
+              </wp:anchor>
+            </w:drawing>
+          </mc:Choice>
+          <mc:Fallback>
+            <w:pict>
+              <v:shape w14:anchorId="3B5C139E" id="Conexão reta unidirecional 36" o:spid="_x0000_s1026" type="#_x0000_t32" style="position:absolute;margin-left:91.95pt;margin-top:132.15pt;width:21pt;height:5pt;flip:y;z-index:251683840;visibility:visible;mso-wrap-style:square;mso-width-percent:0;mso-height-percent:0;mso-wrap-distance-left:9pt;mso-wrap-distance-top:0;mso-wrap-distance-right:9pt;mso-wrap-distance-bottom:0;mso-position-horizontal:absolute;mso-position-horizontal-relative:text;mso-position-vertical:absolute;mso-position-vertical-relative:text;mso-width-percent:0;mso-height-percent:0;mso-width-relative:margin;mso-height-relative:margin" o:gfxdata="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" strokecolor="#6366f1" strokeweight="1pt">
+                <v:stroke endarrow="block" joinstyle="miter"/>
+              </v:shape>
+            </w:pict>
+          </mc:Fallback>
+        </mc:AlternateContent>
+      </w:r>
+      <w:r>
+        <w:rPr>
+          <w:noProof/>
+          <w:sz w:val="18"/>
+          <w:szCs w:val="18"/>
+          <w:lang w:val="en-US"/>
+        </w:rPr>
+        <mc:AlternateContent>
+          <mc:Choice Requires="wps">
+            <w:drawing>
+              <wp:anchor distT="0" distB="0" distL="114300" distR="114300" simplePos="0" relativeHeight="251686912" behindDoc="0" locked="0" layoutInCell="1" allowOverlap="1" wp14:anchorId="36220C53" wp14:editId="0E6B866E">
+                <wp:simplePos x="0" y="0"/>
+                <wp:positionH relativeFrom="column">
+                  <wp:posOffset>1351915</wp:posOffset>
+                </wp:positionH>
+                <wp:positionV relativeFrom="paragraph">
+                  <wp:posOffset>2008505</wp:posOffset>
+                </wp:positionV>
+                <wp:extent cx="228600" cy="266700"/>
+                <wp:effectExtent l="0" t="38100" r="57150" b="19050"/>
+                <wp:wrapNone/>
+                <wp:docPr id="39" name="Conexão reta unidirecional 39"/>
+                <wp:cNvGraphicFramePr/>
+                <a:graphic xmlns:a="http://schemas.openxmlformats.org/drawingml/2006/main">
+                  <a:graphicData uri="http://schemas.microsoft.com/office/word/2010/wordprocessingShape">
+                    <wps:wsp>
+                      <wps:cNvCnPr/>
+                      <wps:spPr>
+                        <a:xfrm flipV="1">
+                          <a:off x="0" y="0"/>
+                          <a:ext cx="228600" cy="266700"/>
+                        </a:xfrm>
+                        <a:prstGeom prst="straightConnector1">
+                          <a:avLst/>
+                        </a:prstGeom>
+                        <a:ln w="12700">
+                          <a:solidFill>
+                            <a:srgbClr val="6366F1"/>
+                          </a:solidFill>
+                          <a:tailEnd type="triangle"/>
+                        </a:ln>
+                      </wps:spPr>
+                      <wps:style>
+                        <a:lnRef idx="1">
+                          <a:schemeClr val="accent1"/>
+                        </a:lnRef>
+                        <a:fillRef idx="0">
+                          <a:schemeClr val="accent1"/>
+                        </a:fillRef>
+                        <a:effectRef idx="0">
+                          <a:schemeClr val="accent1"/>
+                        </a:effectRef>
+                        <a:fontRef idx="minor">
+                          <a:schemeClr val="tx1"/>
+                        </a:fontRef>
+                      </wps:style>
+                      <wps:bodyPr/>
+                    </wps:wsp>
+                  </a:graphicData>
+                </a:graphic>
+                <wp14:sizeRelH relativeFrom="margin">
+                  <wp14:pctWidth>0</wp14:pctWidth>
+                </wp14:sizeRelH>
+                <wp14:sizeRelV relativeFrom="margin">
+                  <wp14:pctHeight>0</wp14:pctHeight>
+                </wp14:sizeRelV>
+              </wp:anchor>
+            </w:drawing>
+          </mc:Choice>
+          <mc:Fallback>
+            <w:pict>
+              <v:shape w14:anchorId="6F7B523F" id="Conexão reta unidirecional 39" o:spid="_x0000_s1026" type="#_x0000_t32" style="position:absolute;margin-left:106.45pt;margin-top:158.15pt;width:18pt;height:21pt;flip:y;z-index:251686912;visibility:visible;mso-wrap-style:square;mso-width-percent:0;mso-height-percent:0;mso-wrap-distance-left:9pt;mso-wrap-distance-top:0;mso-wrap-distance-right:9pt;mso-wrap-distance-bottom:0;mso-position-horizontal:absolute;mso-position-horizontal-relative:text;mso-position-vertical:absolute;mso-position-vertical-relative:text;mso-width-percent:0;mso-height-percent:0;mso-width-relative:margin;mso-height-relative:margin" o:gfxdata="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" strokecolor="#6366f1" strokeweight="1pt">
+                <v:stroke endarrow="block" joinstyle="miter"/>
+              </v:shape>
+            </w:pict>
+          </mc:Fallback>
+        </mc:AlternateContent>
+      </w:r>
+      <w:r>
+        <w:rPr>
+          <w:noProof/>
+          <w:sz w:val="18"/>
+          <w:szCs w:val="18"/>
+          <w:lang w:val="en-US"/>
+        </w:rPr>
+        <mc:AlternateContent>
+          <mc:Choice Requires="wps">
+            <w:drawing>
+              <wp:anchor distT="0" distB="0" distL="114300" distR="114300" simplePos="0" relativeHeight="251685888" behindDoc="1" locked="0" layoutInCell="1" allowOverlap="1" wp14:anchorId="530618BE" wp14:editId="73A4D521">
+                <wp:simplePos x="0" y="0"/>
+                <wp:positionH relativeFrom="column">
+                  <wp:posOffset>970915</wp:posOffset>
+                </wp:positionH>
+                <wp:positionV relativeFrom="paragraph">
+                  <wp:posOffset>2167255</wp:posOffset>
+                </wp:positionV>
+                <wp:extent cx="400685" cy="407670"/>
+                <wp:effectExtent l="0" t="0" r="18415" b="11430"/>
+                <wp:wrapTight wrapText="bothSides">
+                  <wp:wrapPolygon edited="0">
+                    <wp:start x="5135" y="0"/>
+                    <wp:lineTo x="0" y="5047"/>
+                    <wp:lineTo x="0" y="16150"/>
+                    <wp:lineTo x="3081" y="21196"/>
+                    <wp:lineTo x="4108" y="21196"/>
+                    <wp:lineTo x="17458" y="21196"/>
+                    <wp:lineTo x="18485" y="21196"/>
+                    <wp:lineTo x="21566" y="16150"/>
+                    <wp:lineTo x="21566" y="4037"/>
+                    <wp:lineTo x="16431" y="0"/>
+                    <wp:lineTo x="5135" y="0"/>
+                  </wp:wrapPolygon>
+                </wp:wrapTight>
+                <wp:docPr id="37" name="Oval 37"/>
+                <wp:cNvGraphicFramePr/>
+                <a:graphic xmlns:a="http://schemas.openxmlformats.org/drawingml/2006/main">
+                  <a:graphicData uri="http://schemas.microsoft.com/office/word/2010/wordprocessingShape">
+                    <wps:wsp>
+                      <wps:cNvSpPr/>
+                      <wps:spPr>
+                        <a:xfrm>
+                          <a:off x="0" y="0"/>
+                          <a:ext cx="400685" cy="407670"/>
+                        </a:xfrm>
+                        <a:prstGeom prst="ellipse">
+                          <a:avLst/>
+                        </a:prstGeom>
+                        <a:ln>
+                          <a:solidFill>
+                            <a:srgbClr val="6366F1"/>
+                          </a:solidFill>
+                        </a:ln>
+                      </wps:spPr>
+                      <wps:style>
+                        <a:lnRef idx="2">
+                          <a:schemeClr val="accent6"/>
+                        </a:lnRef>
+                        <a:fillRef idx="1">
+                          <a:schemeClr val="lt1"/>
+                        </a:fillRef>
+                        <a:effectRef idx="0">
+                          <a:schemeClr val="accent6"/>
+                        </a:effectRef>
+                        <a:fontRef idx="minor">
+                          <a:schemeClr val="dk1"/>
+                        </a:fontRef>
+                      </wps:style>
+                      <wps:txbx>
+                        <w:txbxContent>
+                          <w:p>
+                            <w:pPr>
+                              <w:jc w:val="center"/>
+                            </w:pPr>
+                            <w:r>
+                              <w:t>2</w:t>
+                            </w:r>
+                          </w:p>
+                        </w:txbxContent>
+                      </wps:txbx>
+                      <wps:bodyPr rot="0" spcFirstLastPara="0" vertOverflow="overflow" horzOverflow="overflow" vert="horz" wrap="square" lIns="91440" tIns="45720" rIns="91440" bIns="45720" numCol="1" spcCol="0" rtlCol="0" fromWordArt="0" anchor="ctr" anchorCtr="0" forceAA="0" compatLnSpc="1">
+                        <a:prstTxWarp prst="textNoShape">
+                          <a:avLst/>
+                        </a:prstTxWarp>
+                        <a:noAutofit/>
+                      </wps:bodyPr>
+                    </wps:wsp>
+                  </a:graphicData>
+                </a:graphic>
+                <wp14:sizeRelH relativeFrom="margin">
+                  <wp14:pctWidth>0</wp14:pctWidth>
+                </wp14:sizeRelH>
+                <wp14:sizeRelV relativeFrom="margin">
+                  <wp14:pctHeight>0</wp14:pctHeight>
+                </wp14:sizeRelV>
+              </wp:anchor>
+            </w:drawing>
+          </mc:Choice>
+          <mc:Fallback>
+            <w:pict>
+              <v:oval w14:anchorId="530618BE" id="Oval 37" o:spid="_x0000_s1062" style="position:absolute;left:0;text-align:left;margin-left:76.45pt;margin-top:170.65pt;width:31.55pt;height:32.1pt;z-index:-251630592;visibility:visible;mso-wrap-style:square;mso-width-percent:0;mso-height-percent:0;mso-wrap-distance-left:9pt;mso-wrap-distance-top:0;mso-wrap-distance-right:9pt;mso-wrap-distance-bottom:0;mso-position-horizontal:absolute;mso-position-horizontal-relative:text;mso-position-vertical:absolute;mso-position-vertical-relative:text;mso-width-percent:0;mso-height-percent:0;mso-width-relative:margin;mso-height-relative:margin;v-text-anchor:middle" o:gfxdata="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" fillcolor="white [3201]" strokecolor="#6366f1" strokeweight="1pt">
+                <v:stroke joinstyle="miter"/>
+                <v:textbox>
+                  <w:txbxContent>
+                    <w:p>
+                      <w:pPr>
+                        <w:jc w:val="center"/>
+                      </w:pPr>
+                      <w:r>
+                        <w:t>2</w:t>
+                      </w:r>
+                    </w:p>
+                  </w:txbxContent>
+                </v:textbox>
+                <w10:wrap type="tight"/>
+              </v:oval>
+            </w:pict>
+          </mc:Fallback>
+        </mc:AlternateContent>
+      </w:r>
+      <w:r>
+        <w:rPr>
+          <w:noProof/>
+          <w:sz w:val="18"/>
+          <w:szCs w:val="18"/>
+          <w:lang w:val="en-US"/>
+        </w:rPr>
+        <mc:AlternateContent>
+          <mc:Choice Requires="wps">
+            <w:drawing>
+              <wp:anchor distT="0" distB="0" distL="114300" distR="114300" simplePos="0" relativeHeight="251682816" behindDoc="1" locked="0" layoutInCell="1" allowOverlap="1" wp14:anchorId="6367CA6C" wp14:editId="1CF2051D">
+                <wp:simplePos x="0" y="0"/>
+                <wp:positionH relativeFrom="column">
+                  <wp:posOffset>774065</wp:posOffset>
+                </wp:positionH>
+                <wp:positionV relativeFrom="paragraph">
+                  <wp:posOffset>1581785</wp:posOffset>
+                </wp:positionV>
+                <wp:extent cx="400685" cy="407670"/>
+                <wp:effectExtent l="0" t="0" r="18415" b="11430"/>
+                <wp:wrapTight wrapText="bothSides">
+                  <wp:wrapPolygon edited="0">
+                    <wp:start x="5135" y="0"/>
+                    <wp:lineTo x="0" y="5047"/>
+                    <wp:lineTo x="0" y="16150"/>
+                    <wp:lineTo x="3081" y="21196"/>
+                    <wp:lineTo x="4108" y="21196"/>
+                    <wp:lineTo x="17458" y="21196"/>
+                    <wp:lineTo x="18485" y="21196"/>
+                    <wp:lineTo x="21566" y="16150"/>
+                    <wp:lineTo x="21566" y="4037"/>
+                    <wp:lineTo x="16431" y="0"/>
+                    <wp:lineTo x="5135" y="0"/>
+                  </wp:wrapPolygon>
+                </wp:wrapTight>
+                <wp:docPr id="35" name="Oval 35"/>
+                <wp:cNvGraphicFramePr/>
+                <a:graphic xmlns:a="http://schemas.openxmlformats.org/drawingml/2006/main">
+                  <a:graphicData uri="http://schemas.microsoft.com/office/word/2010/wordprocessingShape">
+                    <wps:wsp>
+                      <wps:cNvSpPr/>
+                      <wps:spPr>
+                        <a:xfrm>
+                          <a:off x="0" y="0"/>
+                          <a:ext cx="400685" cy="407670"/>
+                        </a:xfrm>
+                        <a:prstGeom prst="ellipse">
+                          <a:avLst/>
+                        </a:prstGeom>
+                        <a:ln>
+                          <a:solidFill>
+                            <a:srgbClr val="6366F1"/>
+                          </a:solidFill>
+                        </a:ln>
+                      </wps:spPr>
+                      <wps:style>
+                        <a:lnRef idx="2">
+                          <a:schemeClr val="accent6"/>
+                        </a:lnRef>
+                        <a:fillRef idx="1">
+                          <a:schemeClr val="lt1"/>
+                        </a:fillRef>
+                        <a:effectRef idx="0">
+                          <a:schemeClr val="accent6"/>
+                        </a:effectRef>
+                        <a:fontRef idx="minor">
+                          <a:schemeClr val="dk1"/>
+                        </a:fontRef>
+                      </wps:style>
+                      <wps:txbx>
+                        <w:txbxContent>
+                          <w:p>
+                            <w:pPr>
+                              <w:jc w:val="center"/>
+                            </w:pPr>
+                            <w:r>
+                              <w:t>1</w:t>
+                            </w:r>
+                          </w:p>
+                        </w:txbxContent>
+                      </wps:txbx>
+                      <wps:bodyPr rot="0" spcFirstLastPara="0" vertOverflow="overflow" horzOverflow="overflow" vert="horz" wrap="square" lIns="91440" tIns="45720" rIns="91440" bIns="45720" numCol="1" spcCol="0" rtlCol="0" fromWordArt="0" anchor="ctr" anchorCtr="0" forceAA="0" compatLnSpc="1">
+                        <a:prstTxWarp prst="textNoShape">
+                          <a:avLst/>
+                        </a:prstTxWarp>
+                        <a:noAutofit/>
+                      </wps:bodyPr>
+                    </wps:wsp>
+                  </a:graphicData>
+                </a:graphic>
+                <wp14:sizeRelH relativeFrom="margin">
+                  <wp14:pctWidth>0</wp14:pctWidth>
+                </wp14:sizeRelH>
+                <wp14:sizeRelV relativeFrom="margin">
+                  <wp14:pctHeight>0</wp14:pctHeight>
+                </wp14:sizeRelV>
+              </wp:anchor>
+            </w:drawing>
+          </mc:Choice>
+          <mc:Fallback>
+            <w:pict>
+              <v:oval w14:anchorId="6367CA6C" id="Oval 35" o:spid="_x0000_s1063" style="position:absolute;left:0;text-align:left;margin-left:60.95pt;margin-top:124.55pt;width:31.55pt;height:32.1pt;z-index:-251633664;visibility:visible;mso-wrap-style:square;mso-width-percent:0;mso-height-percent:0;mso-wrap-distance-left:9pt;mso-wrap-distance-top:0;mso-wrap-distance-right:9pt;mso-wrap-distance-bottom:0;mso-position-horizontal:absolute;mso-position-horizontal-relative:text;mso-position-vertical:absolute;mso-position-vertical-relative:text;mso-width-percent:0;mso-height-percent:0;mso-width-relative:margin;mso-height-relative:margin;v-text-anchor:middle" o:gfxdata="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" fillcolor="white [3201]" strokecolor="#6366f1" strokeweight="1pt">
+                <v:stroke joinstyle="miter"/>
+                <v:textbox>
+                  <w:txbxContent>
+                    <w:p>
+                      <w:pPr>
+                        <w:jc w:val="center"/>
+                      </w:pPr>
+                      <w:r>
+                        <w:t>1</w:t>
+                      </w:r>
+                    </w:p>
+                  </w:txbxContent>
+                </v:textbox>
+                <w10:wrap type="tight"/>
+              </v:oval>
+            </w:pict>
+          </mc:Fallback>
+        </mc:AlternateContent>
+      </w:r>
+      <w:r>
+        <w:rPr>
+          <w:rFonts w:asciiTheme="majorHAnsi" w:hAnsiTheme="majorHAnsi" w:cstheme="majorHAnsi"/>
+          <w:noProof/>
           <w:sz w:val="24"/>
           <w:szCs w:val="24"/>
           <w:u w:val="single"/>
         </w:rPr>
+        <w:drawing>
+          <wp:anchor distT="0" distB="0" distL="114300" distR="114300" simplePos="0" relativeHeight="251680768" behindDoc="1" locked="0" layoutInCell="1" allowOverlap="1" wp14:anchorId="7470B040" wp14:editId="29CDAED0">
+            <wp:simplePos x="0" y="0"/>
+            <wp:positionH relativeFrom="margin">
+              <wp:align>left</wp:align>
+            </wp:positionH>
+            <wp:positionV relativeFrom="paragraph">
+              <wp:posOffset>452755</wp:posOffset>
+            </wp:positionV>
+            <wp:extent cx="5397500" cy="2711450"/>
+            <wp:effectExtent l="38100" t="38100" r="88900" b="88900"/>
+            <wp:wrapThrough wrapText="bothSides">
+              <wp:wrapPolygon edited="0">
+                <wp:start x="0" y="-304"/>
+                <wp:lineTo x="-152" y="-152"/>
+                <wp:lineTo x="-152" y="21549"/>
+                <wp:lineTo x="-76" y="22156"/>
+                <wp:lineTo x="21727" y="22156"/>
+                <wp:lineTo x="21803" y="21701"/>
+                <wp:lineTo x="21880" y="2276"/>
+                <wp:lineTo x="21651" y="0"/>
+                <wp:lineTo x="21651" y="-304"/>
+                <wp:lineTo x="0" y="-304"/>
+              </wp:wrapPolygon>
+            </wp:wrapThrough>
+            <wp:docPr id="33" name="Imagem 33"/>
+            <wp:cNvGraphicFramePr>
+              <a:graphicFrameLocks xmlns:a="http://schemas.openxmlformats.org/drawingml/2006/main" noChangeAspect="1"/>
+            </wp:cNvGraphicFramePr>
+            <a:graphic xmlns:a="http://schemas.openxmlformats.org/drawingml/2006/main">
+              <a:graphicData uri="http://schemas.openxmlformats.org/drawingml/2006/picture">
+                <pic:pic xmlns:pic="http://schemas.openxmlformats.org/drawingml/2006/picture">
+                  <pic:nvPicPr>
+                    <pic:cNvPr id="0" name="Picture 1"/>
+                    <pic:cNvPicPr>
+                      <a:picLocks noChangeAspect="1" noChangeArrowheads="1"/>
+                    </pic:cNvPicPr>
+                  </pic:nvPicPr>
+                  <pic:blipFill>
+                    <a:blip r:embed="rId8" cstate="print">
+                      <a:extLst>
+                        <a:ext uri="{28A0092B-C50C-407E-A947-70E740481C1C}">
+                          <a14:useLocalDpi xmlns:a14="http://schemas.microsoft.com/office/drawing/2010/main" val="0"/>
+                        </a:ext>
+                      </a:extLst>
+                    </a:blip>
+                    <a:srcRect/>
+                    <a:stretch>
+                      <a:fillRect/>
+                    </a:stretch>
+                  </pic:blipFill>
+                  <pic:spPr bwMode="auto">
+                    <a:xfrm>
+                      <a:off x="0" y="0"/>
+                      <a:ext cx="5397500" cy="2711450"/>
+                    </a:xfrm>
+                    <a:prstGeom prst="rect">
+                      <a:avLst/>
+                    </a:prstGeom>
+                    <a:noFill/>
+                    <a:ln>
+                      <a:noFill/>
+                    </a:ln>
+                    <a:effectLst>
+                      <a:outerShdw blurRad="50800" dist="38100" dir="2700000" algn="tl" rotWithShape="0">
+                        <a:prstClr val="black">
+                          <a:alpha val="40000"/>
+                        </a:prstClr>
+                      </a:outerShdw>
+                    </a:effectLst>
+                  </pic:spPr>
+                </pic:pic>
+              </a:graphicData>
+            </a:graphic>
+          </wp:anchor>
+        </w:drawing>
+      </w:r>
+      <w:r>
+        <w:rPr>
+          <w:rFonts w:asciiTheme="majorHAnsi" w:hAnsiTheme="majorHAnsi" w:cstheme="majorHAnsi"/>
+          <w:sz w:val="36"/>
+          <w:szCs w:val="36"/>
+        </w:rPr>
+        <w:t>Recuperar Password</w:t>
+      </w:r>
+    </w:p>
+    <w:p>
+      <w:pPr>
+        <w:rPr>
+          <w:rFonts w:asciiTheme="majorHAnsi" w:hAnsiTheme="majorHAnsi" w:cstheme="majorHAnsi"/>
+          <w:sz w:val="24"/>
+          <w:szCs w:val="24"/>
+          <w:u w:val="single"/>
+        </w:rPr>
+      </w:pPr>
+    </w:p>
+    <w:p>
+      <w:pPr>
+        <w:jc w:val="both"/>
+        <w:rPr>
+          <w:rFonts w:asciiTheme="majorHAnsi" w:hAnsiTheme="majorHAnsi" w:cstheme="majorHAnsi"/>
+          <w:sz w:val="24"/>
+          <w:szCs w:val="24"/>
+        </w:rPr>
       </w:pPr>
       <w:r>
         <w:rPr>
+          <w:rFonts w:asciiTheme="majorHAnsi" w:hAnsiTheme="majorHAnsi" w:cstheme="majorHAnsi"/>
           <w:sz w:val="24"/>
           <w:szCs w:val="24"/>
         </w:rPr>
-        <w:t>Se não tiver conta clique no botão Criar uma (5) e será levado para uma</w:t>
+        <w:t xml:space="preserve">Aqui é onde </w:t>
       </w:r>
       <w:r>
         <w:rPr>
+          <w:rFonts w:asciiTheme="majorHAnsi" w:hAnsiTheme="majorHAnsi" w:cstheme="majorHAnsi"/>
+          <w:sz w:val="24"/>
+          <w:szCs w:val="24"/>
+        </w:rPr>
+        <w:t>poderá recuperar a sua password para poder acessar à sua conta.</w:t>
+      </w:r>
+    </w:p>
+    <w:p>
+      <w:pPr>
+        <w:jc w:val="both"/>
+        <w:rPr>
+          <w:rFonts w:asciiTheme="majorHAnsi" w:hAnsiTheme="majorHAnsi" w:cstheme="majorHAnsi"/>
+          <w:sz w:val="24"/>
+          <w:szCs w:val="24"/>
+        </w:rPr>
+      </w:pPr>
+      <w:r>
+        <w:rPr>
+          <w:rFonts w:asciiTheme="majorHAnsi" w:hAnsiTheme="majorHAnsi" w:cstheme="majorHAnsi"/>
+          <w:sz w:val="24"/>
+          <w:szCs w:val="24"/>
+        </w:rPr>
+        <w:t>Para recuperar password insira o seu Email (1) e clique no botão de Enviar (2). Ao clicar no botão a aplicação vai enviar um email</w:t>
+      </w:r>
+      <w:r>
+        <w:rPr>
+          <w:rFonts w:asciiTheme="majorHAnsi" w:hAnsiTheme="majorHAnsi" w:cstheme="majorHAnsi"/>
           <w:sz w:val="24"/>
           <w:szCs w:val="24"/>
         </w:rPr>
@@ -5905,38 +6474,2916 @@
       </w:r>
       <w:r>
         <w:rPr>
+          <w:rFonts w:asciiTheme="majorHAnsi" w:hAnsiTheme="majorHAnsi" w:cstheme="majorHAnsi"/>
           <w:sz w:val="24"/>
           <w:szCs w:val="24"/>
         </w:rPr>
-        <w:t xml:space="preserve">página diferente que será explicado no ponto </w:t>
+        <w:t xml:space="preserve">(o email pode ser enviado para o lixo ou para o spam) </w:t>
       </w:r>
       <w:r>
         <w:rPr>
+          <w:rFonts w:asciiTheme="majorHAnsi" w:hAnsiTheme="majorHAnsi" w:cstheme="majorHAnsi"/>
           <w:sz w:val="24"/>
           <w:szCs w:val="24"/>
         </w:rPr>
-        <w:t>5</w:t>
+        <w:t xml:space="preserve">que contem </w:t>
       </w:r>
       <w:r>
         <w:rPr>
+          <w:rFonts w:asciiTheme="majorHAnsi" w:hAnsiTheme="majorHAnsi" w:cstheme="majorHAnsi"/>
           <w:sz w:val="24"/>
           <w:szCs w:val="24"/>
         </w:rPr>
-        <w:t xml:space="preserve"> (</w:t>
+        <w:t>um link que abre a seguinte página:</w:t>
+      </w:r>
+    </w:p>
+    <w:p>
+      <w:pPr>
+        <w:jc w:val="both"/>
+        <w:rPr>
+          <w:rFonts w:asciiTheme="majorHAnsi" w:hAnsiTheme="majorHAnsi" w:cstheme="majorHAnsi"/>
+          <w:sz w:val="24"/>
+          <w:szCs w:val="24"/>
+          <w:u w:val="single"/>
+        </w:rPr>
+      </w:pPr>
+      <w:r>
+        <w:rPr>
+          <w:rFonts w:asciiTheme="majorHAnsi" w:hAnsiTheme="majorHAnsi" w:cstheme="majorHAnsi"/>
+          <w:noProof/>
+          <w:sz w:val="24"/>
+          <w:szCs w:val="24"/>
+        </w:rPr>
+        <w:drawing>
+          <wp:anchor distT="0" distB="0" distL="114300" distR="114300" simplePos="0" relativeHeight="251687936" behindDoc="1" locked="0" layoutInCell="1" allowOverlap="1" wp14:anchorId="562CD4BD" wp14:editId="666506EC">
+            <wp:simplePos x="0" y="0"/>
+            <wp:positionH relativeFrom="margin">
+              <wp:posOffset>1415415</wp:posOffset>
+            </wp:positionH>
+            <wp:positionV relativeFrom="page">
+              <wp:posOffset>5619750</wp:posOffset>
+            </wp:positionV>
+            <wp:extent cx="2571750" cy="1822450"/>
+            <wp:effectExtent l="38100" t="38100" r="95250" b="101600"/>
+            <wp:wrapThrough wrapText="bothSides">
+              <wp:wrapPolygon edited="0">
+                <wp:start x="0" y="-452"/>
+                <wp:lineTo x="-320" y="-226"/>
+                <wp:lineTo x="-320" y="21449"/>
+                <wp:lineTo x="-160" y="22578"/>
+                <wp:lineTo x="21920" y="22578"/>
+                <wp:lineTo x="22080" y="22127"/>
+                <wp:lineTo x="22240" y="3387"/>
+                <wp:lineTo x="21760" y="0"/>
+                <wp:lineTo x="21760" y="-452"/>
+                <wp:lineTo x="0" y="-452"/>
+              </wp:wrapPolygon>
+            </wp:wrapThrough>
+            <wp:docPr id="49" name="Imagem 49"/>
+            <wp:cNvGraphicFramePr>
+              <a:graphicFrameLocks xmlns:a="http://schemas.openxmlformats.org/drawingml/2006/main" noChangeAspect="1"/>
+            </wp:cNvGraphicFramePr>
+            <a:graphic xmlns:a="http://schemas.openxmlformats.org/drawingml/2006/main">
+              <a:graphicData uri="http://schemas.openxmlformats.org/drawingml/2006/picture">
+                <pic:pic xmlns:pic="http://schemas.openxmlformats.org/drawingml/2006/picture">
+                  <pic:nvPicPr>
+                    <pic:cNvPr id="0" name="Picture 2"/>
+                    <pic:cNvPicPr>
+                      <a:picLocks noChangeAspect="1" noChangeArrowheads="1"/>
+                    </pic:cNvPicPr>
+                  </pic:nvPicPr>
+                  <pic:blipFill>
+                    <a:blip r:embed="rId9">
+                      <a:extLst>
+                        <a:ext uri="{28A0092B-C50C-407E-A947-70E740481C1C}">
+                          <a14:useLocalDpi xmlns:a14="http://schemas.microsoft.com/office/drawing/2010/main" val="0"/>
+                        </a:ext>
+                      </a:extLst>
+                    </a:blip>
+                    <a:srcRect/>
+                    <a:stretch>
+                      <a:fillRect/>
+                    </a:stretch>
+                  </pic:blipFill>
+                  <pic:spPr bwMode="auto">
+                    <a:xfrm>
+                      <a:off x="0" y="0"/>
+                      <a:ext cx="2571750" cy="1822450"/>
+                    </a:xfrm>
+                    <a:prstGeom prst="rect">
+                      <a:avLst/>
+                    </a:prstGeom>
+                    <a:noFill/>
+                    <a:ln>
+                      <a:noFill/>
+                    </a:ln>
+                    <a:effectLst>
+                      <a:outerShdw blurRad="50800" dist="38100" dir="2700000" algn="tl" rotWithShape="0">
+                        <a:prstClr val="black">
+                          <a:alpha val="40000"/>
+                        </a:prstClr>
+                      </a:outerShdw>
+                    </a:effectLst>
+                  </pic:spPr>
+                </pic:pic>
+              </a:graphicData>
+            </a:graphic>
+            <wp14:sizeRelH relativeFrom="margin">
+              <wp14:pctWidth>0</wp14:pctWidth>
+            </wp14:sizeRelH>
+            <wp14:sizeRelV relativeFrom="margin">
+              <wp14:pctHeight>0</wp14:pctHeight>
+            </wp14:sizeRelV>
+          </wp:anchor>
+        </w:drawing>
+      </w:r>
+    </w:p>
+    <w:p>
+      <w:pPr>
+        <w:jc w:val="both"/>
+        <w:rPr>
+          <w:rFonts w:asciiTheme="majorHAnsi" w:hAnsiTheme="majorHAnsi" w:cstheme="majorHAnsi"/>
+          <w:sz w:val="24"/>
+          <w:szCs w:val="24"/>
+          <w:u w:val="single"/>
+        </w:rPr>
+      </w:pPr>
+    </w:p>
+    <w:p>
+      <w:pPr>
+        <w:jc w:val="both"/>
+        <w:rPr>
+          <w:rFonts w:asciiTheme="majorHAnsi" w:hAnsiTheme="majorHAnsi" w:cstheme="majorHAnsi"/>
+          <w:sz w:val="24"/>
+          <w:szCs w:val="24"/>
+          <w:u w:val="single"/>
+        </w:rPr>
+      </w:pPr>
+      <w:r>
+        <w:rPr>
+          <w:noProof/>
+          <w:sz w:val="18"/>
+          <w:szCs w:val="18"/>
+          <w:lang w:val="en-US"/>
+        </w:rPr>
+        <mc:AlternateContent>
+          <mc:Choice Requires="wps">
+            <w:drawing>
+              <wp:anchor distT="0" distB="0" distL="114300" distR="114300" simplePos="0" relativeHeight="251694080" behindDoc="1" locked="0" layoutInCell="1" allowOverlap="1" wp14:anchorId="7E0621AD" wp14:editId="5FA30465">
+                <wp:simplePos x="0" y="0"/>
+                <wp:positionH relativeFrom="column">
+                  <wp:posOffset>793115</wp:posOffset>
+                </wp:positionH>
+                <wp:positionV relativeFrom="page">
+                  <wp:posOffset>6419850</wp:posOffset>
+                </wp:positionV>
+                <wp:extent cx="400685" cy="407670"/>
+                <wp:effectExtent l="0" t="0" r="18415" b="11430"/>
+                <wp:wrapTight wrapText="bothSides">
+                  <wp:wrapPolygon edited="0">
+                    <wp:start x="5135" y="0"/>
+                    <wp:lineTo x="0" y="5047"/>
+                    <wp:lineTo x="0" y="16150"/>
+                    <wp:lineTo x="3081" y="21196"/>
+                    <wp:lineTo x="4108" y="21196"/>
+                    <wp:lineTo x="17458" y="21196"/>
+                    <wp:lineTo x="18485" y="21196"/>
+                    <wp:lineTo x="21566" y="16150"/>
+                    <wp:lineTo x="21566" y="4037"/>
+                    <wp:lineTo x="16431" y="0"/>
+                    <wp:lineTo x="5135" y="0"/>
+                  </wp:wrapPolygon>
+                </wp:wrapTight>
+                <wp:docPr id="53" name="Oval 53"/>
+                <wp:cNvGraphicFramePr/>
+                <a:graphic xmlns:a="http://schemas.openxmlformats.org/drawingml/2006/main">
+                  <a:graphicData uri="http://schemas.microsoft.com/office/word/2010/wordprocessingShape">
+                    <wps:wsp>
+                      <wps:cNvSpPr/>
+                      <wps:spPr>
+                        <a:xfrm>
+                          <a:off x="0" y="0"/>
+                          <a:ext cx="400685" cy="407670"/>
+                        </a:xfrm>
+                        <a:prstGeom prst="ellipse">
+                          <a:avLst/>
+                        </a:prstGeom>
+                        <a:ln>
+                          <a:solidFill>
+                            <a:srgbClr val="6366F1"/>
+                          </a:solidFill>
+                        </a:ln>
+                      </wps:spPr>
+                      <wps:style>
+                        <a:lnRef idx="2">
+                          <a:schemeClr val="accent6"/>
+                        </a:lnRef>
+                        <a:fillRef idx="1">
+                          <a:schemeClr val="lt1"/>
+                        </a:fillRef>
+                        <a:effectRef idx="0">
+                          <a:schemeClr val="accent6"/>
+                        </a:effectRef>
+                        <a:fontRef idx="minor">
+                          <a:schemeClr val="dk1"/>
+                        </a:fontRef>
+                      </wps:style>
+                      <wps:txbx>
+                        <w:txbxContent>
+                          <w:p>
+                            <w:pPr>
+                              <w:jc w:val="center"/>
+                            </w:pPr>
+                            <w:r>
+                              <w:t>2</w:t>
+                            </w:r>
+                          </w:p>
+                        </w:txbxContent>
+                      </wps:txbx>
+                      <wps:bodyPr rot="0" spcFirstLastPara="0" vertOverflow="overflow" horzOverflow="overflow" vert="horz" wrap="square" lIns="91440" tIns="45720" rIns="91440" bIns="45720" numCol="1" spcCol="0" rtlCol="0" fromWordArt="0" anchor="ctr" anchorCtr="0" forceAA="0" compatLnSpc="1">
+                        <a:prstTxWarp prst="textNoShape">
+                          <a:avLst/>
+                        </a:prstTxWarp>
+                        <a:noAutofit/>
+                      </wps:bodyPr>
+                    </wps:wsp>
+                  </a:graphicData>
+                </a:graphic>
+                <wp14:sizeRelH relativeFrom="margin">
+                  <wp14:pctWidth>0</wp14:pctWidth>
+                </wp14:sizeRelH>
+                <wp14:sizeRelV relativeFrom="margin">
+                  <wp14:pctHeight>0</wp14:pctHeight>
+                </wp14:sizeRelV>
+              </wp:anchor>
+            </w:drawing>
+          </mc:Choice>
+          <mc:Fallback>
+            <w:pict>
+              <v:oval w14:anchorId="7E0621AD" id="Oval 53" o:spid="_x0000_s1064" style="position:absolute;left:0;text-align:left;margin-left:62.45pt;margin-top:505.5pt;width:31.55pt;height:32.1pt;z-index:-251622400;visibility:visible;mso-wrap-style:square;mso-width-percent:0;mso-height-percent:0;mso-wrap-distance-left:9pt;mso-wrap-distance-top:0;mso-wrap-distance-right:9pt;mso-wrap-distance-bottom:0;mso-position-horizontal:absolute;mso-position-horizontal-relative:text;mso-position-vertical:absolute;mso-position-vertical-relative:page;mso-width-percent:0;mso-height-percent:0;mso-width-relative:margin;mso-height-relative:margin;v-text-anchor:middle" o:gfxdata="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" fillcolor="white [3201]" strokecolor="#6366f1" strokeweight="1pt">
+                <v:stroke joinstyle="miter"/>
+                <v:textbox>
+                  <w:txbxContent>
+                    <w:p>
+                      <w:pPr>
+                        <w:jc w:val="center"/>
+                      </w:pPr>
+                      <w:r>
+                        <w:t>2</w:t>
+                      </w:r>
+                    </w:p>
+                  </w:txbxContent>
+                </v:textbox>
+                <w10:wrap type="tight" anchory="page"/>
+              </v:oval>
+            </w:pict>
+          </mc:Fallback>
+        </mc:AlternateContent>
       </w:r>
       <w:r>
         <w:rPr>
+          <w:noProof/>
+          <w:sz w:val="18"/>
+          <w:szCs w:val="18"/>
+          <w:lang w:val="en-US"/>
+        </w:rPr>
+        <mc:AlternateContent>
+          <mc:Choice Requires="wps">
+            <w:drawing>
+              <wp:anchor distT="0" distB="0" distL="114300" distR="114300" simplePos="0" relativeHeight="251692032" behindDoc="0" locked="0" layoutInCell="1" allowOverlap="1" wp14:anchorId="0D67E984" wp14:editId="5110E1C4">
+                <wp:simplePos x="0" y="0"/>
+                <wp:positionH relativeFrom="column">
+                  <wp:posOffset>3669665</wp:posOffset>
+                </wp:positionH>
+                <wp:positionV relativeFrom="page">
+                  <wp:posOffset>6254750</wp:posOffset>
+                </wp:positionV>
+                <wp:extent cx="762000" cy="114300"/>
+                <wp:effectExtent l="38100" t="57150" r="19050" b="19050"/>
+                <wp:wrapNone/>
+                <wp:docPr id="52" name="Conexão reta unidirecional 52"/>
+                <wp:cNvGraphicFramePr/>
+                <a:graphic xmlns:a="http://schemas.openxmlformats.org/drawingml/2006/main">
+                  <a:graphicData uri="http://schemas.microsoft.com/office/word/2010/wordprocessingShape">
+                    <wps:wsp>
+                      <wps:cNvCnPr/>
+                      <wps:spPr>
+                        <a:xfrm flipH="1" flipV="1">
+                          <a:off x="0" y="0"/>
+                          <a:ext cx="762000" cy="114300"/>
+                        </a:xfrm>
+                        <a:prstGeom prst="straightConnector1">
+                          <a:avLst/>
+                        </a:prstGeom>
+                        <a:ln w="12700">
+                          <a:solidFill>
+                            <a:srgbClr val="6366F1"/>
+                          </a:solidFill>
+                          <a:tailEnd type="triangle"/>
+                        </a:ln>
+                      </wps:spPr>
+                      <wps:style>
+                        <a:lnRef idx="1">
+                          <a:schemeClr val="accent1"/>
+                        </a:lnRef>
+                        <a:fillRef idx="0">
+                          <a:schemeClr val="accent1"/>
+                        </a:fillRef>
+                        <a:effectRef idx="0">
+                          <a:schemeClr val="accent1"/>
+                        </a:effectRef>
+                        <a:fontRef idx="minor">
+                          <a:schemeClr val="tx1"/>
+                        </a:fontRef>
+                      </wps:style>
+                      <wps:bodyPr/>
+                    </wps:wsp>
+                  </a:graphicData>
+                </a:graphic>
+                <wp14:sizeRelH relativeFrom="margin">
+                  <wp14:pctWidth>0</wp14:pctWidth>
+                </wp14:sizeRelH>
+                <wp14:sizeRelV relativeFrom="margin">
+                  <wp14:pctHeight>0</wp14:pctHeight>
+                </wp14:sizeRelV>
+              </wp:anchor>
+            </w:drawing>
+          </mc:Choice>
+          <mc:Fallback>
+            <w:pict>
+              <v:shape w14:anchorId="4A0BB47C" id="Conexão reta unidirecional 52" o:spid="_x0000_s1026" type="#_x0000_t32" style="position:absolute;margin-left:288.95pt;margin-top:492.5pt;width:60pt;height:9pt;flip:x y;z-index:251692032;visibility:visible;mso-wrap-style:square;mso-width-percent:0;mso-height-percent:0;mso-wrap-distance-left:9pt;mso-wrap-distance-top:0;mso-wrap-distance-right:9pt;mso-wrap-distance-bottom:0;mso-position-horizontal:absolute;mso-position-horizontal-relative:text;mso-position-vertical:absolute;mso-position-vertical-relative:page;mso-width-percent:0;mso-height-percent:0;mso-width-relative:margin;mso-height-relative:margin" o:gfxdata="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" strokecolor="#6366f1" strokeweight="1pt">
+                <v:stroke endarrow="block" joinstyle="miter"/>
+                <w10:wrap anchory="page"/>
+              </v:shape>
+            </w:pict>
+          </mc:Fallback>
+        </mc:AlternateContent>
+      </w:r>
+      <w:r>
+        <w:rPr>
+          <w:noProof/>
+          <w:sz w:val="18"/>
+          <w:szCs w:val="18"/>
+          <w:lang w:val="en-US"/>
+        </w:rPr>
+        <mc:AlternateContent>
+          <mc:Choice Requires="wps">
+            <w:drawing>
+              <wp:anchor distT="0" distB="0" distL="114300" distR="114300" simplePos="0" relativeHeight="251691008" behindDoc="1" locked="0" layoutInCell="1" allowOverlap="1" wp14:anchorId="7CFE3289" wp14:editId="71C85659">
+                <wp:simplePos x="0" y="0"/>
+                <wp:positionH relativeFrom="column">
+                  <wp:posOffset>4438015</wp:posOffset>
+                </wp:positionH>
+                <wp:positionV relativeFrom="page">
+                  <wp:posOffset>6197600</wp:posOffset>
+                </wp:positionV>
+                <wp:extent cx="400685" cy="407670"/>
+                <wp:effectExtent l="0" t="0" r="18415" b="11430"/>
+                <wp:wrapTight wrapText="bothSides">
+                  <wp:wrapPolygon edited="0">
+                    <wp:start x="5135" y="0"/>
+                    <wp:lineTo x="0" y="5047"/>
+                    <wp:lineTo x="0" y="16150"/>
+                    <wp:lineTo x="3081" y="21196"/>
+                    <wp:lineTo x="4108" y="21196"/>
+                    <wp:lineTo x="17458" y="21196"/>
+                    <wp:lineTo x="18485" y="21196"/>
+                    <wp:lineTo x="21566" y="16150"/>
+                    <wp:lineTo x="21566" y="4037"/>
+                    <wp:lineTo x="16431" y="0"/>
+                    <wp:lineTo x="5135" y="0"/>
+                  </wp:wrapPolygon>
+                </wp:wrapTight>
+                <wp:docPr id="51" name="Oval 51"/>
+                <wp:cNvGraphicFramePr/>
+                <a:graphic xmlns:a="http://schemas.openxmlformats.org/drawingml/2006/main">
+                  <a:graphicData uri="http://schemas.microsoft.com/office/word/2010/wordprocessingShape">
+                    <wps:wsp>
+                      <wps:cNvSpPr/>
+                      <wps:spPr>
+                        <a:xfrm>
+                          <a:off x="0" y="0"/>
+                          <a:ext cx="400685" cy="407670"/>
+                        </a:xfrm>
+                        <a:prstGeom prst="ellipse">
+                          <a:avLst/>
+                        </a:prstGeom>
+                        <a:ln>
+                          <a:solidFill>
+                            <a:srgbClr val="6366F1"/>
+                          </a:solidFill>
+                        </a:ln>
+                      </wps:spPr>
+                      <wps:style>
+                        <a:lnRef idx="2">
+                          <a:schemeClr val="accent6"/>
+                        </a:lnRef>
+                        <a:fillRef idx="1">
+                          <a:schemeClr val="lt1"/>
+                        </a:fillRef>
+                        <a:effectRef idx="0">
+                          <a:schemeClr val="accent6"/>
+                        </a:effectRef>
+                        <a:fontRef idx="minor">
+                          <a:schemeClr val="dk1"/>
+                        </a:fontRef>
+                      </wps:style>
+                      <wps:txbx>
+                        <w:txbxContent>
+                          <w:p>
+                            <w:pPr>
+                              <w:jc w:val="center"/>
+                            </w:pPr>
+                            <w:r>
+                              <w:t>1</w:t>
+                            </w:r>
+                          </w:p>
+                        </w:txbxContent>
+                      </wps:txbx>
+                      <wps:bodyPr rot="0" spcFirstLastPara="0" vertOverflow="overflow" horzOverflow="overflow" vert="horz" wrap="square" lIns="91440" tIns="45720" rIns="91440" bIns="45720" numCol="1" spcCol="0" rtlCol="0" fromWordArt="0" anchor="ctr" anchorCtr="0" forceAA="0" compatLnSpc="1">
+                        <a:prstTxWarp prst="textNoShape">
+                          <a:avLst/>
+                        </a:prstTxWarp>
+                        <a:noAutofit/>
+                      </wps:bodyPr>
+                    </wps:wsp>
+                  </a:graphicData>
+                </a:graphic>
+                <wp14:sizeRelH relativeFrom="margin">
+                  <wp14:pctWidth>0</wp14:pctWidth>
+                </wp14:sizeRelH>
+                <wp14:sizeRelV relativeFrom="margin">
+                  <wp14:pctHeight>0</wp14:pctHeight>
+                </wp14:sizeRelV>
+              </wp:anchor>
+            </w:drawing>
+          </mc:Choice>
+          <mc:Fallback>
+            <w:pict>
+              <v:oval w14:anchorId="7CFE3289" id="Oval 51" o:spid="_x0000_s1065" style="position:absolute;left:0;text-align:left;margin-left:349.45pt;margin-top:488pt;width:31.55pt;height:32.1pt;z-index:-251625472;visibility:visible;mso-wrap-style:square;mso-width-percent:0;mso-height-percent:0;mso-wrap-distance-left:9pt;mso-wrap-distance-top:0;mso-wrap-distance-right:9pt;mso-wrap-distance-bottom:0;mso-position-horizontal:absolute;mso-position-horizontal-relative:text;mso-position-vertical:absolute;mso-position-vertical-relative:page;mso-width-percent:0;mso-height-percent:0;mso-width-relative:margin;mso-height-relative:margin;v-text-anchor:middle" o:gfxdata="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" fillcolor="white [3201]" strokecolor="#6366f1" strokeweight="1pt">
+                <v:stroke joinstyle="miter"/>
+                <v:textbox>
+                  <w:txbxContent>
+                    <w:p>
+                      <w:pPr>
+                        <w:jc w:val="center"/>
+                      </w:pPr>
+                      <w:r>
+                        <w:t>1</w:t>
+                      </w:r>
+                    </w:p>
+                  </w:txbxContent>
+                </v:textbox>
+                <w10:wrap type="tight" anchory="page"/>
+              </v:oval>
+            </w:pict>
+          </mc:Fallback>
+        </mc:AlternateContent>
+      </w:r>
+      <w:r>
+        <w:rPr>
+          <w:rFonts w:asciiTheme="majorHAnsi" w:hAnsiTheme="majorHAnsi" w:cstheme="majorHAnsi"/>
+          <w:noProof/>
           <w:sz w:val="24"/>
           <w:szCs w:val="24"/>
-        </w:rPr>
-        <w:t>Criar conta</w:t>
+          <w:u w:val="single"/>
+        </w:rPr>
+        <mc:AlternateContent>
+          <mc:Choice Requires="wps">
+            <w:drawing>
+              <wp:anchor distT="0" distB="0" distL="114300" distR="114300" simplePos="0" relativeHeight="251688960" behindDoc="0" locked="0" layoutInCell="1" allowOverlap="1" wp14:anchorId="605C42FA" wp14:editId="4BFABEA3">
+                <wp:simplePos x="0" y="0"/>
+                <wp:positionH relativeFrom="column">
+                  <wp:posOffset>1821815</wp:posOffset>
+                </wp:positionH>
+                <wp:positionV relativeFrom="page">
+                  <wp:posOffset>6197600</wp:posOffset>
+                </wp:positionV>
+                <wp:extent cx="1822450" cy="107950"/>
+                <wp:effectExtent l="0" t="0" r="25400" b="25400"/>
+                <wp:wrapNone/>
+                <wp:docPr id="50" name="Retângulo 50"/>
+                <wp:cNvGraphicFramePr/>
+                <a:graphic xmlns:a="http://schemas.openxmlformats.org/drawingml/2006/main">
+                  <a:graphicData uri="http://schemas.microsoft.com/office/word/2010/wordprocessingShape">
+                    <wps:wsp>
+                      <wps:cNvSpPr/>
+                      <wps:spPr>
+                        <a:xfrm>
+                          <a:off x="0" y="0"/>
+                          <a:ext cx="1822450" cy="107950"/>
+                        </a:xfrm>
+                        <a:prstGeom prst="rect">
+                          <a:avLst/>
+                        </a:prstGeom>
+                        <a:ln>
+                          <a:solidFill>
+                            <a:srgbClr val="6366F1"/>
+                          </a:solidFill>
+                        </a:ln>
+                      </wps:spPr>
+                      <wps:style>
+                        <a:lnRef idx="2">
+                          <a:schemeClr val="dk1"/>
+                        </a:lnRef>
+                        <a:fillRef idx="1">
+                          <a:schemeClr val="lt1"/>
+                        </a:fillRef>
+                        <a:effectRef idx="0">
+                          <a:schemeClr val="dk1"/>
+                        </a:effectRef>
+                        <a:fontRef idx="minor">
+                          <a:schemeClr val="dk1"/>
+                        </a:fontRef>
+                      </wps:style>
+                      <wps:bodyPr rot="0" spcFirstLastPara="0" vertOverflow="overflow" horzOverflow="overflow" vert="horz" wrap="square" lIns="91440" tIns="45720" rIns="91440" bIns="45720" numCol="1" spcCol="0" rtlCol="0" fromWordArt="0" anchor="ctr" anchorCtr="0" forceAA="0" compatLnSpc="1">
+                        <a:prstTxWarp prst="textNoShape">
+                          <a:avLst/>
+                        </a:prstTxWarp>
+                        <a:noAutofit/>
+                      </wps:bodyPr>
+                    </wps:wsp>
+                  </a:graphicData>
+                </a:graphic>
+              </wp:anchor>
+            </w:drawing>
+          </mc:Choice>
+          <mc:Fallback>
+            <w:pict>
+              <v:rect w14:anchorId="501B2B30" id="Retângulo 50" o:spid="_x0000_s1026" style="position:absolute;margin-left:143.45pt;margin-top:488pt;width:143.5pt;height:8.5pt;z-index:251688960;visibility:visible;mso-wrap-style:square;mso-wrap-distance-left:9pt;mso-wrap-distance-top:0;mso-wrap-distance-right:9pt;mso-wrap-distance-bottom:0;mso-position-horizontal:absolute;mso-position-horizontal-relative:text;mso-position-vertical:absolute;mso-position-vertical-relative:page;v-text-anchor:middle" o:gfxdata="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" fillcolor="white [3201]" strokecolor="#6366f1" strokeweight="1pt">
+                <w10:wrap anchory="page"/>
+              </v:rect>
+            </w:pict>
+          </mc:Fallback>
+        </mc:AlternateContent>
+      </w:r>
+    </w:p>
+    <w:p>
+      <w:pPr>
+        <w:jc w:val="both"/>
+        <w:rPr>
+          <w:rFonts w:asciiTheme="majorHAnsi" w:hAnsiTheme="majorHAnsi" w:cstheme="majorHAnsi"/>
+          <w:sz w:val="24"/>
+          <w:szCs w:val="24"/>
+          <w:u w:val="single"/>
+        </w:rPr>
+      </w:pPr>
+      <w:r>
+        <w:rPr>
+          <w:noProof/>
+          <w:sz w:val="18"/>
+          <w:szCs w:val="18"/>
+          <w:lang w:val="en-US"/>
+        </w:rPr>
+        <mc:AlternateContent>
+          <mc:Choice Requires="wps">
+            <w:drawing>
+              <wp:anchor distT="0" distB="0" distL="114300" distR="114300" simplePos="0" relativeHeight="251695104" behindDoc="0" locked="0" layoutInCell="1" allowOverlap="1" wp14:anchorId="548B6921" wp14:editId="05F86585">
+                <wp:simplePos x="0" y="0"/>
+                <wp:positionH relativeFrom="column">
+                  <wp:posOffset>1186815</wp:posOffset>
+                </wp:positionH>
+                <wp:positionV relativeFrom="page">
+                  <wp:posOffset>6640830</wp:posOffset>
+                </wp:positionV>
+                <wp:extent cx="342900" cy="45719"/>
+                <wp:effectExtent l="0" t="38100" r="38100" b="88265"/>
+                <wp:wrapNone/>
+                <wp:docPr id="54" name="Conexão reta unidirecional 54"/>
+                <wp:cNvGraphicFramePr/>
+                <a:graphic xmlns:a="http://schemas.openxmlformats.org/drawingml/2006/main">
+                  <a:graphicData uri="http://schemas.microsoft.com/office/word/2010/wordprocessingShape">
+                    <wps:wsp>
+                      <wps:cNvCnPr/>
+                      <wps:spPr>
+                        <a:xfrm>
+                          <a:off x="0" y="0"/>
+                          <a:ext cx="342900" cy="45719"/>
+                        </a:xfrm>
+                        <a:prstGeom prst="straightConnector1">
+                          <a:avLst/>
+                        </a:prstGeom>
+                        <a:ln w="12700">
+                          <a:solidFill>
+                            <a:srgbClr val="6366F1"/>
+                          </a:solidFill>
+                          <a:tailEnd type="triangle"/>
+                        </a:ln>
+                      </wps:spPr>
+                      <wps:style>
+                        <a:lnRef idx="1">
+                          <a:schemeClr val="accent1"/>
+                        </a:lnRef>
+                        <a:fillRef idx="0">
+                          <a:schemeClr val="accent1"/>
+                        </a:fillRef>
+                        <a:effectRef idx="0">
+                          <a:schemeClr val="accent1"/>
+                        </a:effectRef>
+                        <a:fontRef idx="minor">
+                          <a:schemeClr val="tx1"/>
+                        </a:fontRef>
+                      </wps:style>
+                      <wps:bodyPr/>
+                    </wps:wsp>
+                  </a:graphicData>
+                </a:graphic>
+                <wp14:sizeRelH relativeFrom="margin">
+                  <wp14:pctWidth>0</wp14:pctWidth>
+                </wp14:sizeRelH>
+                <wp14:sizeRelV relativeFrom="margin">
+                  <wp14:pctHeight>0</wp14:pctHeight>
+                </wp14:sizeRelV>
+              </wp:anchor>
+            </w:drawing>
+          </mc:Choice>
+          <mc:Fallback>
+            <w:pict>
+              <v:shape w14:anchorId="7DAB124F" id="Conexão reta unidirecional 54" o:spid="_x0000_s1026" type="#_x0000_t32" style="position:absolute;margin-left:93.45pt;margin-top:522.9pt;width:27pt;height:3.6pt;z-index:251695104;visibility:visible;mso-wrap-style:square;mso-width-percent:0;mso-height-percent:0;mso-wrap-distance-left:9pt;mso-wrap-distance-top:0;mso-wrap-distance-right:9pt;mso-wrap-distance-bottom:0;mso-position-horizontal:absolute;mso-position-horizontal-relative:text;mso-position-vertical:absolute;mso-position-vertical-relative:page;mso-width-percent:0;mso-height-percent:0;mso-width-relative:margin;mso-height-relative:margin" o:gfxdata="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" strokecolor="#6366f1" strokeweight="1pt">
+                <v:stroke endarrow="block" joinstyle="miter"/>
+                <w10:wrap anchory="page"/>
+              </v:shape>
+            </w:pict>
+          </mc:Fallback>
+        </mc:AlternateContent>
+      </w:r>
+    </w:p>
+    <w:p>
+      <w:pPr>
+        <w:jc w:val="both"/>
+        <w:rPr>
+          <w:rFonts w:asciiTheme="majorHAnsi" w:hAnsiTheme="majorHAnsi" w:cstheme="majorHAnsi"/>
+          <w:sz w:val="24"/>
+          <w:szCs w:val="24"/>
+          <w:u w:val="single"/>
+        </w:rPr>
+      </w:pPr>
+    </w:p>
+    <w:p>
+      <w:pPr>
+        <w:jc w:val="both"/>
+        <w:rPr>
+          <w:rFonts w:asciiTheme="majorHAnsi" w:hAnsiTheme="majorHAnsi" w:cstheme="majorHAnsi"/>
+          <w:sz w:val="24"/>
+          <w:szCs w:val="24"/>
+          <w:u w:val="single"/>
+        </w:rPr>
+      </w:pPr>
+      <w:r>
+        <w:rPr>
+          <w:noProof/>
+          <w:sz w:val="18"/>
+          <w:szCs w:val="18"/>
+          <w:lang w:val="en-US"/>
+        </w:rPr>
+        <mc:AlternateContent>
+          <mc:Choice Requires="wps">
+            <w:drawing>
+              <wp:anchor distT="0" distB="0" distL="114300" distR="114300" simplePos="0" relativeHeight="251697152" behindDoc="1" locked="0" layoutInCell="1" allowOverlap="1" wp14:anchorId="7C70D14F" wp14:editId="0F9BA52A">
+                <wp:simplePos x="0" y="0"/>
+                <wp:positionH relativeFrom="column">
+                  <wp:posOffset>4653915</wp:posOffset>
+                </wp:positionH>
+                <wp:positionV relativeFrom="page">
+                  <wp:posOffset>7105650</wp:posOffset>
+                </wp:positionV>
+                <wp:extent cx="400685" cy="407670"/>
+                <wp:effectExtent l="0" t="0" r="18415" b="11430"/>
+                <wp:wrapTight wrapText="bothSides">
+                  <wp:wrapPolygon edited="0">
+                    <wp:start x="5135" y="0"/>
+                    <wp:lineTo x="0" y="5047"/>
+                    <wp:lineTo x="0" y="16150"/>
+                    <wp:lineTo x="3081" y="21196"/>
+                    <wp:lineTo x="4108" y="21196"/>
+                    <wp:lineTo x="17458" y="21196"/>
+                    <wp:lineTo x="18485" y="21196"/>
+                    <wp:lineTo x="21566" y="16150"/>
+                    <wp:lineTo x="21566" y="4037"/>
+                    <wp:lineTo x="16431" y="0"/>
+                    <wp:lineTo x="5135" y="0"/>
+                  </wp:wrapPolygon>
+                </wp:wrapTight>
+                <wp:docPr id="55" name="Oval 55"/>
+                <wp:cNvGraphicFramePr/>
+                <a:graphic xmlns:a="http://schemas.openxmlformats.org/drawingml/2006/main">
+                  <a:graphicData uri="http://schemas.microsoft.com/office/word/2010/wordprocessingShape">
+                    <wps:wsp>
+                      <wps:cNvSpPr/>
+                      <wps:spPr>
+                        <a:xfrm>
+                          <a:off x="0" y="0"/>
+                          <a:ext cx="400685" cy="407670"/>
+                        </a:xfrm>
+                        <a:prstGeom prst="ellipse">
+                          <a:avLst/>
+                        </a:prstGeom>
+                        <a:ln>
+                          <a:solidFill>
+                            <a:srgbClr val="6366F1"/>
+                          </a:solidFill>
+                        </a:ln>
+                      </wps:spPr>
+                      <wps:style>
+                        <a:lnRef idx="2">
+                          <a:schemeClr val="accent6"/>
+                        </a:lnRef>
+                        <a:fillRef idx="1">
+                          <a:schemeClr val="lt1"/>
+                        </a:fillRef>
+                        <a:effectRef idx="0">
+                          <a:schemeClr val="accent6"/>
+                        </a:effectRef>
+                        <a:fontRef idx="minor">
+                          <a:schemeClr val="dk1"/>
+                        </a:fontRef>
+                      </wps:style>
+                      <wps:txbx>
+                        <w:txbxContent>
+                          <w:p>
+                            <w:pPr>
+                              <w:jc w:val="center"/>
+                            </w:pPr>
+                            <w:r>
+                              <w:t>3</w:t>
+                            </w:r>
+                          </w:p>
+                        </w:txbxContent>
+                      </wps:txbx>
+                      <wps:bodyPr rot="0" spcFirstLastPara="0" vertOverflow="overflow" horzOverflow="overflow" vert="horz" wrap="square" lIns="91440" tIns="45720" rIns="91440" bIns="45720" numCol="1" spcCol="0" rtlCol="0" fromWordArt="0" anchor="ctr" anchorCtr="0" forceAA="0" compatLnSpc="1">
+                        <a:prstTxWarp prst="textNoShape">
+                          <a:avLst/>
+                        </a:prstTxWarp>
+                        <a:noAutofit/>
+                      </wps:bodyPr>
+                    </wps:wsp>
+                  </a:graphicData>
+                </a:graphic>
+                <wp14:sizeRelH relativeFrom="margin">
+                  <wp14:pctWidth>0</wp14:pctWidth>
+                </wp14:sizeRelH>
+                <wp14:sizeRelV relativeFrom="margin">
+                  <wp14:pctHeight>0</wp14:pctHeight>
+                </wp14:sizeRelV>
+              </wp:anchor>
+            </w:drawing>
+          </mc:Choice>
+          <mc:Fallback>
+            <w:pict>
+              <v:oval w14:anchorId="7C70D14F" id="Oval 55" o:spid="_x0000_s1066" style="position:absolute;left:0;text-align:left;margin-left:366.45pt;margin-top:559.5pt;width:31.55pt;height:32.1pt;z-index:-251619328;visibility:visible;mso-wrap-style:square;mso-width-percent:0;mso-height-percent:0;mso-wrap-distance-left:9pt;mso-wrap-distance-top:0;mso-wrap-distance-right:9pt;mso-wrap-distance-bottom:0;mso-position-horizontal:absolute;mso-position-horizontal-relative:text;mso-position-vertical:absolute;mso-position-vertical-relative:page;mso-width-percent:0;mso-height-percent:0;mso-width-relative:margin;mso-height-relative:margin;v-text-anchor:middle" o:gfxdata="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" fillcolor="white [3201]" strokecolor="#6366f1" strokeweight="1pt">
+                <v:stroke joinstyle="miter"/>
+                <v:textbox>
+                  <w:txbxContent>
+                    <w:p>
+                      <w:pPr>
+                        <w:jc w:val="center"/>
+                      </w:pPr>
+                      <w:r>
+                        <w:t>3</w:t>
+                      </w:r>
+                    </w:p>
+                  </w:txbxContent>
+                </v:textbox>
+                <w10:wrap type="tight" anchory="page"/>
+              </v:oval>
+            </w:pict>
+          </mc:Fallback>
+        </mc:AlternateContent>
       </w:r>
       <w:r>
         <w:rPr>
+          <w:noProof/>
+          <w:sz w:val="18"/>
+          <w:szCs w:val="18"/>
+          <w:lang w:val="en-US"/>
+        </w:rPr>
+        <mc:AlternateContent>
+          <mc:Choice Requires="wps">
+            <w:drawing>
+              <wp:anchor distT="0" distB="0" distL="114300" distR="114300" simplePos="0" relativeHeight="251698176" behindDoc="0" locked="0" layoutInCell="1" allowOverlap="1" wp14:anchorId="11951E30" wp14:editId="5FCDC928">
+                <wp:simplePos x="0" y="0"/>
+                <wp:positionH relativeFrom="column">
+                  <wp:posOffset>3891915</wp:posOffset>
+                </wp:positionH>
+                <wp:positionV relativeFrom="page">
+                  <wp:posOffset>7207250</wp:posOffset>
+                </wp:positionV>
+                <wp:extent cx="762000" cy="76835"/>
+                <wp:effectExtent l="0" t="57150" r="19050" b="37465"/>
+                <wp:wrapNone/>
+                <wp:docPr id="56" name="Conexão reta unidirecional 56"/>
+                <wp:cNvGraphicFramePr/>
+                <a:graphic xmlns:a="http://schemas.openxmlformats.org/drawingml/2006/main">
+                  <a:graphicData uri="http://schemas.microsoft.com/office/word/2010/wordprocessingShape">
+                    <wps:wsp>
+                      <wps:cNvCnPr/>
+                      <wps:spPr>
+                        <a:xfrm flipH="1" flipV="1">
+                          <a:off x="0" y="0"/>
+                          <a:ext cx="762000" cy="76835"/>
+                        </a:xfrm>
+                        <a:prstGeom prst="straightConnector1">
+                          <a:avLst/>
+                        </a:prstGeom>
+                        <a:ln w="12700">
+                          <a:solidFill>
+                            <a:srgbClr val="6366F1"/>
+                          </a:solidFill>
+                          <a:tailEnd type="triangle"/>
+                        </a:ln>
+                      </wps:spPr>
+                      <wps:style>
+                        <a:lnRef idx="1">
+                          <a:schemeClr val="accent1"/>
+                        </a:lnRef>
+                        <a:fillRef idx="0">
+                          <a:schemeClr val="accent1"/>
+                        </a:fillRef>
+                        <a:effectRef idx="0">
+                          <a:schemeClr val="accent1"/>
+                        </a:effectRef>
+                        <a:fontRef idx="minor">
+                          <a:schemeClr val="tx1"/>
+                        </a:fontRef>
+                      </wps:style>
+                      <wps:bodyPr/>
+                    </wps:wsp>
+                  </a:graphicData>
+                </a:graphic>
+                <wp14:sizeRelH relativeFrom="margin">
+                  <wp14:pctWidth>0</wp14:pctWidth>
+                </wp14:sizeRelH>
+                <wp14:sizeRelV relativeFrom="margin">
+                  <wp14:pctHeight>0</wp14:pctHeight>
+                </wp14:sizeRelV>
+              </wp:anchor>
+            </w:drawing>
+          </mc:Choice>
+          <mc:Fallback>
+            <w:pict>
+              <v:shape w14:anchorId="1AD2D833" id="Conexão reta unidirecional 56" o:spid="_x0000_s1026" type="#_x0000_t32" style="position:absolute;margin-left:306.45pt;margin-top:567.5pt;width:60pt;height:6.05pt;flip:x y;z-index:251698176;visibility:visible;mso-wrap-style:square;mso-width-percent:0;mso-height-percent:0;mso-wrap-distance-left:9pt;mso-wrap-distance-top:0;mso-wrap-distance-right:9pt;mso-wrap-distance-bottom:0;mso-position-horizontal:absolute;mso-position-horizontal-relative:text;mso-position-vertical:absolute;mso-position-vertical-relative:page;mso-width-percent:0;mso-height-percent:0;mso-width-relative:margin;mso-height-relative:margin" o:gfxdata="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" strokecolor="#6366f1" strokeweight="1pt">
+                <v:stroke endarrow="block" joinstyle="miter"/>
+                <w10:wrap anchory="page"/>
+              </v:shape>
+            </w:pict>
+          </mc:Fallback>
+        </mc:AlternateContent>
+      </w:r>
+    </w:p>
+    <w:p>
+      <w:pPr>
+        <w:jc w:val="both"/>
+        <w:rPr>
+          <w:rFonts w:asciiTheme="majorHAnsi" w:hAnsiTheme="majorHAnsi" w:cstheme="majorHAnsi"/>
           <w:sz w:val="24"/>
           <w:szCs w:val="24"/>
-        </w:rPr>
-        <w:t>) do manual de utilizador.</w:t>
+          <w:u w:val="single"/>
+        </w:rPr>
+      </w:pPr>
+    </w:p>
+    <w:p>
+      <w:pPr>
+        <w:jc w:val="both"/>
+        <w:rPr>
+          <w:rFonts w:asciiTheme="majorHAnsi" w:hAnsiTheme="majorHAnsi" w:cstheme="majorHAnsi"/>
+          <w:sz w:val="24"/>
+          <w:szCs w:val="24"/>
+          <w:u w:val="single"/>
+        </w:rPr>
+      </w:pPr>
+    </w:p>
+    <w:p>
+      <w:pPr>
+        <w:jc w:val="both"/>
+        <w:rPr>
+          <w:rFonts w:asciiTheme="majorHAnsi" w:hAnsiTheme="majorHAnsi" w:cstheme="majorHAnsi"/>
+          <w:sz w:val="24"/>
+          <w:szCs w:val="24"/>
+        </w:rPr>
+      </w:pPr>
+      <w:r>
+        <w:rPr>
+          <w:rFonts w:asciiTheme="majorHAnsi" w:hAnsiTheme="majorHAnsi" w:cstheme="majorHAnsi"/>
+          <w:sz w:val="24"/>
+          <w:szCs w:val="24"/>
+        </w:rPr>
+        <w:t xml:space="preserve">Quando vier para esta </w:t>
+      </w:r>
+      <w:r>
+        <w:rPr>
+          <w:rFonts w:asciiTheme="majorHAnsi" w:hAnsiTheme="majorHAnsi" w:cstheme="majorHAnsi"/>
+          <w:sz w:val="24"/>
+          <w:szCs w:val="24"/>
+        </w:rPr>
+        <w:t>página</w:t>
+      </w:r>
+      <w:r>
+        <w:rPr>
+          <w:rFonts w:asciiTheme="majorHAnsi" w:hAnsiTheme="majorHAnsi" w:cstheme="majorHAnsi"/>
+          <w:sz w:val="24"/>
+          <w:szCs w:val="24"/>
+        </w:rPr>
+        <w:t xml:space="preserve"> </w:t>
+      </w:r>
+      <w:r>
+        <w:rPr>
+          <w:rFonts w:asciiTheme="majorHAnsi" w:hAnsiTheme="majorHAnsi" w:cstheme="majorHAnsi"/>
+          <w:sz w:val="24"/>
+          <w:szCs w:val="24"/>
+        </w:rPr>
+        <w:t xml:space="preserve">vai aparecer o seu email a seguir ao para no número (1), para trocar a password é só inserir a nova password no campo (2) e clicar no botão Guardar (3).   </w:t>
+      </w:r>
+    </w:p>
+    <w:p>
+      <w:pPr>
+        <w:jc w:val="both"/>
+        <w:rPr>
+          <w:rFonts w:asciiTheme="majorHAnsi" w:hAnsiTheme="majorHAnsi" w:cstheme="majorHAnsi"/>
+          <w:sz w:val="24"/>
+          <w:szCs w:val="24"/>
+        </w:rPr>
+      </w:pPr>
+    </w:p>
+    <w:p>
+      <w:pPr>
+        <w:jc w:val="both"/>
+        <w:rPr>
+          <w:rFonts w:asciiTheme="majorHAnsi" w:hAnsiTheme="majorHAnsi" w:cstheme="majorHAnsi"/>
+          <w:sz w:val="24"/>
+          <w:szCs w:val="24"/>
+        </w:rPr>
+      </w:pPr>
+    </w:p>
+    <w:p>
+      <w:pPr>
+        <w:jc w:val="both"/>
+        <w:rPr>
+          <w:rFonts w:asciiTheme="majorHAnsi" w:hAnsiTheme="majorHAnsi" w:cstheme="majorHAnsi"/>
+          <w:sz w:val="24"/>
+          <w:szCs w:val="24"/>
+        </w:rPr>
+      </w:pPr>
+    </w:p>
+    <w:p>
+      <w:pPr>
+        <w:pStyle w:val="PargrafodaLista"/>
+        <w:numPr>
+          <w:ilvl w:val="0"/>
+          <w:numId w:val="2"/>
+        </w:numPr>
+        <w:jc w:val="both"/>
+        <w:rPr>
+          <w:rFonts w:asciiTheme="majorHAnsi" w:hAnsiTheme="majorHAnsi" w:cstheme="majorHAnsi"/>
+          <w:sz w:val="36"/>
+          <w:szCs w:val="36"/>
+        </w:rPr>
+      </w:pPr>
+      <w:r>
+        <w:rPr>
+          <w:noProof/>
+          <w:sz w:val="18"/>
+          <w:szCs w:val="18"/>
+          <w:lang w:val="en-US"/>
+        </w:rPr>
+        <w:lastRenderedPageBreak/>
+        <mc:AlternateContent>
+          <mc:Choice Requires="wps">
+            <w:drawing>
+              <wp:anchor distT="0" distB="0" distL="114300" distR="114300" simplePos="0" relativeHeight="251721728" behindDoc="0" locked="0" layoutInCell="1" allowOverlap="1" wp14:anchorId="52B94E92" wp14:editId="5DABEB80">
+                <wp:simplePos x="0" y="0"/>
+                <wp:positionH relativeFrom="column">
+                  <wp:posOffset>1600200</wp:posOffset>
+                </wp:positionH>
+                <wp:positionV relativeFrom="paragraph">
+                  <wp:posOffset>1687195</wp:posOffset>
+                </wp:positionV>
+                <wp:extent cx="7620" cy="7620"/>
+                <wp:effectExtent l="0" t="0" r="30480" b="30480"/>
+                <wp:wrapNone/>
+                <wp:docPr id="72" name="Conexão reta 72"/>
+                <wp:cNvGraphicFramePr/>
+                <a:graphic xmlns:a="http://schemas.openxmlformats.org/drawingml/2006/main">
+                  <a:graphicData uri="http://schemas.microsoft.com/office/word/2010/wordprocessingShape">
+                    <wps:wsp>
+                      <wps:cNvCnPr/>
+                      <wps:spPr>
+                        <a:xfrm flipV="1">
+                          <a:off x="0" y="0"/>
+                          <a:ext cx="7620" cy="7620"/>
+                        </a:xfrm>
+                        <a:prstGeom prst="line">
+                          <a:avLst/>
+                        </a:prstGeom>
+                        <a:ln>
+                          <a:solidFill>
+                            <a:schemeClr val="bg2">
+                              <a:lumMod val="50000"/>
+                            </a:schemeClr>
+                          </a:solidFill>
+                        </a:ln>
+                      </wps:spPr>
+                      <wps:style>
+                        <a:lnRef idx="1">
+                          <a:schemeClr val="dk1"/>
+                        </a:lnRef>
+                        <a:fillRef idx="0">
+                          <a:schemeClr val="dk1"/>
+                        </a:fillRef>
+                        <a:effectRef idx="0">
+                          <a:schemeClr val="dk1"/>
+                        </a:effectRef>
+                        <a:fontRef idx="minor">
+                          <a:schemeClr val="tx1"/>
+                        </a:fontRef>
+                      </wps:style>
+                      <wps:bodyPr/>
+                    </wps:wsp>
+                  </a:graphicData>
+                </a:graphic>
+              </wp:anchor>
+            </w:drawing>
+          </mc:Choice>
+          <mc:Fallback>
+            <w:pict>
+              <v:line w14:anchorId="773B44BE" id="Conexão reta 72" o:spid="_x0000_s1026" style="position:absolute;flip:y;z-index:251721728;visibility:visible;mso-wrap-style:square;mso-wrap-distance-left:9pt;mso-wrap-distance-top:0;mso-wrap-distance-right:9pt;mso-wrap-distance-bottom:0;mso-position-horizontal:absolute;mso-position-horizontal-relative:text;mso-position-vertical:absolute;mso-position-vertical-relative:text" from="126pt,132.85pt" to="126.6pt,133.45pt" o:gfxdata="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" strokecolor="#747070 [1614]" strokeweight=".5pt">
+                <v:stroke joinstyle="miter"/>
+              </v:line>
+            </w:pict>
+          </mc:Fallback>
+        </mc:AlternateContent>
+      </w:r>
+      <w:r>
+        <w:rPr>
+          <w:noProof/>
+          <w:sz w:val="18"/>
+          <w:szCs w:val="18"/>
+          <w:lang w:val="en-US"/>
+        </w:rPr>
+        <mc:AlternateContent>
+          <mc:Choice Requires="wps">
+            <w:drawing>
+              <wp:anchor distT="0" distB="0" distL="114300" distR="114300" simplePos="0" relativeHeight="251720704" behindDoc="0" locked="0" layoutInCell="1" allowOverlap="1" wp14:anchorId="11D553C8" wp14:editId="65D2B0DF">
+                <wp:simplePos x="0" y="0"/>
+                <wp:positionH relativeFrom="column">
+                  <wp:posOffset>930678</wp:posOffset>
+                </wp:positionH>
+                <wp:positionV relativeFrom="page">
+                  <wp:posOffset>3671413</wp:posOffset>
+                </wp:positionV>
+                <wp:extent cx="481035" cy="45719"/>
+                <wp:effectExtent l="0" t="57150" r="14605" b="50165"/>
+                <wp:wrapNone/>
+                <wp:docPr id="71" name="Conexão reta unidirecional 71"/>
+                <wp:cNvGraphicFramePr/>
+                <a:graphic xmlns:a="http://schemas.openxmlformats.org/drawingml/2006/main">
+                  <a:graphicData uri="http://schemas.microsoft.com/office/word/2010/wordprocessingShape">
+                    <wps:wsp>
+                      <wps:cNvCnPr/>
+                      <wps:spPr>
+                        <a:xfrm flipV="1">
+                          <a:off x="0" y="0"/>
+                          <a:ext cx="481035" cy="45719"/>
+                        </a:xfrm>
+                        <a:prstGeom prst="straightConnector1">
+                          <a:avLst/>
+                        </a:prstGeom>
+                        <a:ln w="12700">
+                          <a:solidFill>
+                            <a:srgbClr val="6366F1"/>
+                          </a:solidFill>
+                          <a:tailEnd type="triangle"/>
+                        </a:ln>
+                      </wps:spPr>
+                      <wps:style>
+                        <a:lnRef idx="1">
+                          <a:schemeClr val="accent1"/>
+                        </a:lnRef>
+                        <a:fillRef idx="0">
+                          <a:schemeClr val="accent1"/>
+                        </a:fillRef>
+                        <a:effectRef idx="0">
+                          <a:schemeClr val="accent1"/>
+                        </a:effectRef>
+                        <a:fontRef idx="minor">
+                          <a:schemeClr val="tx1"/>
+                        </a:fontRef>
+                      </wps:style>
+                      <wps:bodyPr/>
+                    </wps:wsp>
+                  </a:graphicData>
+                </a:graphic>
+                <wp14:sizeRelH relativeFrom="margin">
+                  <wp14:pctWidth>0</wp14:pctWidth>
+                </wp14:sizeRelH>
+                <wp14:sizeRelV relativeFrom="margin">
+                  <wp14:pctHeight>0</wp14:pctHeight>
+                </wp14:sizeRelV>
+              </wp:anchor>
+            </w:drawing>
+          </mc:Choice>
+          <mc:Fallback>
+            <w:pict>
+              <v:shape w14:anchorId="729951A4" id="Conexão reta unidirecional 71" o:spid="_x0000_s1026" type="#_x0000_t32" style="position:absolute;margin-left:73.3pt;margin-top:289.1pt;width:37.9pt;height:3.6pt;flip:y;z-index:251720704;visibility:visible;mso-wrap-style:square;mso-width-percent:0;mso-height-percent:0;mso-wrap-distance-left:9pt;mso-wrap-distance-top:0;mso-wrap-distance-right:9pt;mso-wrap-distance-bottom:0;mso-position-horizontal:absolute;mso-position-horizontal-relative:text;mso-position-vertical:absolute;mso-position-vertical-relative:page;mso-width-percent:0;mso-height-percent:0;mso-width-relative:margin;mso-height-relative:margin" o:gfxdata="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" strokecolor="#6366f1" strokeweight="1pt">
+                <v:stroke endarrow="block" joinstyle="miter"/>
+                <w10:wrap anchory="page"/>
+              </v:shape>
+            </w:pict>
+          </mc:Fallback>
+        </mc:AlternateContent>
+      </w:r>
+      <w:r>
+        <w:rPr>
+          <w:noProof/>
+          <w:sz w:val="18"/>
+          <w:szCs w:val="18"/>
+          <w:lang w:val="en-US"/>
+        </w:rPr>
+        <mc:AlternateContent>
+          <mc:Choice Requires="wps">
+            <w:drawing>
+              <wp:anchor distT="0" distB="0" distL="114300" distR="114300" simplePos="0" relativeHeight="251714560" behindDoc="0" locked="0" layoutInCell="1" allowOverlap="1" wp14:anchorId="0B7A64EA" wp14:editId="424E7D91">
+                <wp:simplePos x="0" y="0"/>
+                <wp:positionH relativeFrom="column">
+                  <wp:posOffset>909011</wp:posOffset>
+                </wp:positionH>
+                <wp:positionV relativeFrom="page">
+                  <wp:posOffset>3179996</wp:posOffset>
+                </wp:positionV>
+                <wp:extent cx="522048" cy="45719"/>
+                <wp:effectExtent l="0" t="38100" r="49530" b="88265"/>
+                <wp:wrapNone/>
+                <wp:docPr id="67" name="Conexão reta unidirecional 67"/>
+                <wp:cNvGraphicFramePr/>
+                <a:graphic xmlns:a="http://schemas.openxmlformats.org/drawingml/2006/main">
+                  <a:graphicData uri="http://schemas.microsoft.com/office/word/2010/wordprocessingShape">
+                    <wps:wsp>
+                      <wps:cNvCnPr/>
+                      <wps:spPr>
+                        <a:xfrm>
+                          <a:off x="0" y="0"/>
+                          <a:ext cx="522048" cy="45719"/>
+                        </a:xfrm>
+                        <a:prstGeom prst="straightConnector1">
+                          <a:avLst/>
+                        </a:prstGeom>
+                        <a:ln w="12700">
+                          <a:solidFill>
+                            <a:srgbClr val="6366F1"/>
+                          </a:solidFill>
+                          <a:tailEnd type="triangle"/>
+                        </a:ln>
+                      </wps:spPr>
+                      <wps:style>
+                        <a:lnRef idx="1">
+                          <a:schemeClr val="accent1"/>
+                        </a:lnRef>
+                        <a:fillRef idx="0">
+                          <a:schemeClr val="accent1"/>
+                        </a:fillRef>
+                        <a:effectRef idx="0">
+                          <a:schemeClr val="accent1"/>
+                        </a:effectRef>
+                        <a:fontRef idx="minor">
+                          <a:schemeClr val="tx1"/>
+                        </a:fontRef>
+                      </wps:style>
+                      <wps:bodyPr/>
+                    </wps:wsp>
+                  </a:graphicData>
+                </a:graphic>
+                <wp14:sizeRelH relativeFrom="margin">
+                  <wp14:pctWidth>0</wp14:pctWidth>
+                </wp14:sizeRelH>
+                <wp14:sizeRelV relativeFrom="margin">
+                  <wp14:pctHeight>0</wp14:pctHeight>
+                </wp14:sizeRelV>
+              </wp:anchor>
+            </w:drawing>
+          </mc:Choice>
+          <mc:Fallback>
+            <w:pict>
+              <v:shape w14:anchorId="47902C92" id="Conexão reta unidirecional 67" o:spid="_x0000_s1026" type="#_x0000_t32" style="position:absolute;margin-left:71.6pt;margin-top:250.4pt;width:41.1pt;height:3.6pt;z-index:251714560;visibility:visible;mso-wrap-style:square;mso-width-percent:0;mso-height-percent:0;mso-wrap-distance-left:9pt;mso-wrap-distance-top:0;mso-wrap-distance-right:9pt;mso-wrap-distance-bottom:0;mso-position-horizontal:absolute;mso-position-horizontal-relative:text;mso-position-vertical:absolute;mso-position-vertical-relative:page;mso-width-percent:0;mso-height-percent:0;mso-width-relative:margin;mso-height-relative:margin" o:gfxdata="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" strokecolor="#6366f1" strokeweight="1pt">
+                <v:stroke endarrow="block" joinstyle="miter"/>
+                <w10:wrap anchory="page"/>
+              </v:shape>
+            </w:pict>
+          </mc:Fallback>
+        </mc:AlternateContent>
+      </w:r>
+      <w:r>
+        <w:rPr>
+          <w:noProof/>
+          <w:sz w:val="18"/>
+          <w:szCs w:val="18"/>
+          <w:lang w:val="en-US"/>
+        </w:rPr>
+        <mc:AlternateContent>
+          <mc:Choice Requires="wps">
+            <w:drawing>
+              <wp:anchor distT="0" distB="0" distL="114300" distR="114300" simplePos="0" relativeHeight="251713536" behindDoc="1" locked="0" layoutInCell="1" allowOverlap="1" wp14:anchorId="7F843355" wp14:editId="600C81A3">
+                <wp:simplePos x="0" y="0"/>
+                <wp:positionH relativeFrom="column">
+                  <wp:posOffset>502429</wp:posOffset>
+                </wp:positionH>
+                <wp:positionV relativeFrom="page">
+                  <wp:posOffset>2986883</wp:posOffset>
+                </wp:positionV>
+                <wp:extent cx="400685" cy="407670"/>
+                <wp:effectExtent l="0" t="0" r="18415" b="11430"/>
+                <wp:wrapTight wrapText="bothSides">
+                  <wp:wrapPolygon edited="0">
+                    <wp:start x="5135" y="0"/>
+                    <wp:lineTo x="0" y="5047"/>
+                    <wp:lineTo x="0" y="16150"/>
+                    <wp:lineTo x="3081" y="21196"/>
+                    <wp:lineTo x="4108" y="21196"/>
+                    <wp:lineTo x="17458" y="21196"/>
+                    <wp:lineTo x="18485" y="21196"/>
+                    <wp:lineTo x="21566" y="16150"/>
+                    <wp:lineTo x="21566" y="4037"/>
+                    <wp:lineTo x="16431" y="0"/>
+                    <wp:lineTo x="5135" y="0"/>
+                  </wp:wrapPolygon>
+                </wp:wrapTight>
+                <wp:docPr id="66" name="Oval 66"/>
+                <wp:cNvGraphicFramePr/>
+                <a:graphic xmlns:a="http://schemas.openxmlformats.org/drawingml/2006/main">
+                  <a:graphicData uri="http://schemas.microsoft.com/office/word/2010/wordprocessingShape">
+                    <wps:wsp>
+                      <wps:cNvSpPr/>
+                      <wps:spPr>
+                        <a:xfrm>
+                          <a:off x="0" y="0"/>
+                          <a:ext cx="400685" cy="407670"/>
+                        </a:xfrm>
+                        <a:prstGeom prst="ellipse">
+                          <a:avLst/>
+                        </a:prstGeom>
+                        <a:ln>
+                          <a:solidFill>
+                            <a:srgbClr val="6366F1"/>
+                          </a:solidFill>
+                        </a:ln>
+                      </wps:spPr>
+                      <wps:style>
+                        <a:lnRef idx="2">
+                          <a:schemeClr val="accent6"/>
+                        </a:lnRef>
+                        <a:fillRef idx="1">
+                          <a:schemeClr val="lt1"/>
+                        </a:fillRef>
+                        <a:effectRef idx="0">
+                          <a:schemeClr val="accent6"/>
+                        </a:effectRef>
+                        <a:fontRef idx="minor">
+                          <a:schemeClr val="dk1"/>
+                        </a:fontRef>
+                      </wps:style>
+                      <wps:txbx>
+                        <w:txbxContent>
+                          <w:p>
+                            <w:pPr>
+                              <w:jc w:val="center"/>
+                            </w:pPr>
+                            <w:r>
+                              <w:t>5</w:t>
+                            </w:r>
+                          </w:p>
+                        </w:txbxContent>
+                      </wps:txbx>
+                      <wps:bodyPr rot="0" spcFirstLastPara="0" vertOverflow="overflow" horzOverflow="overflow" vert="horz" wrap="square" lIns="91440" tIns="45720" rIns="91440" bIns="45720" numCol="1" spcCol="0" rtlCol="0" fromWordArt="0" anchor="ctr" anchorCtr="0" forceAA="0" compatLnSpc="1">
+                        <a:prstTxWarp prst="textNoShape">
+                          <a:avLst/>
+                        </a:prstTxWarp>
+                        <a:noAutofit/>
+                      </wps:bodyPr>
+                    </wps:wsp>
+                  </a:graphicData>
+                </a:graphic>
+                <wp14:sizeRelH relativeFrom="margin">
+                  <wp14:pctWidth>0</wp14:pctWidth>
+                </wp14:sizeRelH>
+                <wp14:sizeRelV relativeFrom="margin">
+                  <wp14:pctHeight>0</wp14:pctHeight>
+                </wp14:sizeRelV>
+              </wp:anchor>
+            </w:drawing>
+          </mc:Choice>
+          <mc:Fallback>
+            <w:pict>
+              <v:oval w14:anchorId="7F843355" id="Oval 66" o:spid="_x0000_s1067" style="position:absolute;left:0;text-align:left;margin-left:39.55pt;margin-top:235.2pt;width:31.55pt;height:32.1pt;z-index:-251602944;visibility:visible;mso-wrap-style:square;mso-width-percent:0;mso-height-percent:0;mso-wrap-distance-left:9pt;mso-wrap-distance-top:0;mso-wrap-distance-right:9pt;mso-wrap-distance-bottom:0;mso-position-horizontal:absolute;mso-position-horizontal-relative:text;mso-position-vertical:absolute;mso-position-vertical-relative:page;mso-width-percent:0;mso-height-percent:0;mso-width-relative:margin;mso-height-relative:margin;v-text-anchor:middle" o:gfxdata="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" fillcolor="white [3201]" strokecolor="#6366f1" strokeweight="1pt">
+                <v:stroke joinstyle="miter"/>
+                <v:textbox>
+                  <w:txbxContent>
+                    <w:p>
+                      <w:pPr>
+                        <w:jc w:val="center"/>
+                      </w:pPr>
+                      <w:r>
+                        <w:t>5</w:t>
+                      </w:r>
+                    </w:p>
+                  </w:txbxContent>
+                </v:textbox>
+                <w10:wrap type="tight" anchory="page"/>
+              </v:oval>
+            </w:pict>
+          </mc:Fallback>
+        </mc:AlternateContent>
+      </w:r>
+      <w:r>
+        <w:rPr>
+          <w:noProof/>
+          <w:sz w:val="18"/>
+          <w:szCs w:val="18"/>
+          <w:lang w:val="en-US"/>
+        </w:rPr>
+        <mc:AlternateContent>
+          <mc:Choice Requires="wps">
+            <w:drawing>
+              <wp:anchor distT="0" distB="0" distL="114300" distR="114300" simplePos="0" relativeHeight="251708416" behindDoc="0" locked="0" layoutInCell="1" allowOverlap="1" wp14:anchorId="0148EFE7" wp14:editId="1C3F700E">
+                <wp:simplePos x="0" y="0"/>
+                <wp:positionH relativeFrom="column">
+                  <wp:posOffset>852673</wp:posOffset>
+                </wp:positionH>
+                <wp:positionV relativeFrom="page">
+                  <wp:posOffset>2671243</wp:posOffset>
+                </wp:positionV>
+                <wp:extent cx="585042" cy="54622"/>
+                <wp:effectExtent l="0" t="19050" r="81915" b="78740"/>
+                <wp:wrapNone/>
+                <wp:docPr id="63" name="Conexão reta unidirecional 63"/>
+                <wp:cNvGraphicFramePr/>
+                <a:graphic xmlns:a="http://schemas.openxmlformats.org/drawingml/2006/main">
+                  <a:graphicData uri="http://schemas.microsoft.com/office/word/2010/wordprocessingShape">
+                    <wps:wsp>
+                      <wps:cNvCnPr/>
+                      <wps:spPr>
+                        <a:xfrm>
+                          <a:off x="0" y="0"/>
+                          <a:ext cx="585042" cy="54622"/>
+                        </a:xfrm>
+                        <a:prstGeom prst="straightConnector1">
+                          <a:avLst/>
+                        </a:prstGeom>
+                        <a:ln w="12700">
+                          <a:solidFill>
+                            <a:srgbClr val="6366F1"/>
+                          </a:solidFill>
+                          <a:tailEnd type="triangle"/>
+                        </a:ln>
+                      </wps:spPr>
+                      <wps:style>
+                        <a:lnRef idx="1">
+                          <a:schemeClr val="accent1"/>
+                        </a:lnRef>
+                        <a:fillRef idx="0">
+                          <a:schemeClr val="accent1"/>
+                        </a:fillRef>
+                        <a:effectRef idx="0">
+                          <a:schemeClr val="accent1"/>
+                        </a:effectRef>
+                        <a:fontRef idx="minor">
+                          <a:schemeClr val="tx1"/>
+                        </a:fontRef>
+                      </wps:style>
+                      <wps:bodyPr/>
+                    </wps:wsp>
+                  </a:graphicData>
+                </a:graphic>
+                <wp14:sizeRelH relativeFrom="margin">
+                  <wp14:pctWidth>0</wp14:pctWidth>
+                </wp14:sizeRelH>
+                <wp14:sizeRelV relativeFrom="margin">
+                  <wp14:pctHeight>0</wp14:pctHeight>
+                </wp14:sizeRelV>
+              </wp:anchor>
+            </w:drawing>
+          </mc:Choice>
+          <mc:Fallback>
+            <w:pict>
+              <v:shape w14:anchorId="4F7118CD" id="Conexão reta unidirecional 63" o:spid="_x0000_s1026" type="#_x0000_t32" style="position:absolute;margin-left:67.15pt;margin-top:210.35pt;width:46.05pt;height:4.3pt;z-index:251708416;visibility:visible;mso-wrap-style:square;mso-width-percent:0;mso-height-percent:0;mso-wrap-distance-left:9pt;mso-wrap-distance-top:0;mso-wrap-distance-right:9pt;mso-wrap-distance-bottom:0;mso-position-horizontal:absolute;mso-position-horizontal-relative:text;mso-position-vertical:absolute;mso-position-vertical-relative:page;mso-width-percent:0;mso-height-percent:0;mso-width-relative:margin;mso-height-relative:margin" o:gfxdata="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" strokecolor="#6366f1" strokeweight="1pt">
+                <v:stroke endarrow="block" joinstyle="miter"/>
+                <w10:wrap anchory="page"/>
+              </v:shape>
+            </w:pict>
+          </mc:Fallback>
+        </mc:AlternateContent>
+      </w:r>
+      <w:r>
+        <w:rPr>
+          <w:noProof/>
+          <w:sz w:val="18"/>
+          <w:szCs w:val="18"/>
+          <w:lang w:val="en-US"/>
+        </w:rPr>
+        <mc:AlternateContent>
+          <mc:Choice Requires="wps">
+            <w:drawing>
+              <wp:anchor distT="0" distB="0" distL="114300" distR="114300" simplePos="0" relativeHeight="251707392" behindDoc="1" locked="0" layoutInCell="1" allowOverlap="1" wp14:anchorId="4004465A" wp14:editId="336124B9">
+                <wp:simplePos x="0" y="0"/>
+                <wp:positionH relativeFrom="column">
+                  <wp:posOffset>449757</wp:posOffset>
+                </wp:positionH>
+                <wp:positionV relativeFrom="page">
+                  <wp:posOffset>2476834</wp:posOffset>
+                </wp:positionV>
+                <wp:extent cx="400685" cy="407670"/>
+                <wp:effectExtent l="0" t="0" r="18415" b="11430"/>
+                <wp:wrapTight wrapText="bothSides">
+                  <wp:wrapPolygon edited="0">
+                    <wp:start x="5135" y="0"/>
+                    <wp:lineTo x="0" y="5047"/>
+                    <wp:lineTo x="0" y="16150"/>
+                    <wp:lineTo x="3081" y="21196"/>
+                    <wp:lineTo x="4108" y="21196"/>
+                    <wp:lineTo x="17458" y="21196"/>
+                    <wp:lineTo x="18485" y="21196"/>
+                    <wp:lineTo x="21566" y="16150"/>
+                    <wp:lineTo x="21566" y="4037"/>
+                    <wp:lineTo x="16431" y="0"/>
+                    <wp:lineTo x="5135" y="0"/>
+                  </wp:wrapPolygon>
+                </wp:wrapTight>
+                <wp:docPr id="62" name="Oval 62"/>
+                <wp:cNvGraphicFramePr/>
+                <a:graphic xmlns:a="http://schemas.openxmlformats.org/drawingml/2006/main">
+                  <a:graphicData uri="http://schemas.microsoft.com/office/word/2010/wordprocessingShape">
+                    <wps:wsp>
+                      <wps:cNvSpPr/>
+                      <wps:spPr>
+                        <a:xfrm>
+                          <a:off x="0" y="0"/>
+                          <a:ext cx="400685" cy="407670"/>
+                        </a:xfrm>
+                        <a:prstGeom prst="ellipse">
+                          <a:avLst/>
+                        </a:prstGeom>
+                        <a:ln>
+                          <a:solidFill>
+                            <a:srgbClr val="6366F1"/>
+                          </a:solidFill>
+                        </a:ln>
+                      </wps:spPr>
+                      <wps:style>
+                        <a:lnRef idx="2">
+                          <a:schemeClr val="accent6"/>
+                        </a:lnRef>
+                        <a:fillRef idx="1">
+                          <a:schemeClr val="lt1"/>
+                        </a:fillRef>
+                        <a:effectRef idx="0">
+                          <a:schemeClr val="accent6"/>
+                        </a:effectRef>
+                        <a:fontRef idx="minor">
+                          <a:schemeClr val="dk1"/>
+                        </a:fontRef>
+                      </wps:style>
+                      <wps:txbx>
+                        <w:txbxContent>
+                          <w:p>
+                            <w:pPr>
+                              <w:jc w:val="center"/>
+                            </w:pPr>
+                            <w:r>
+                              <w:t>3</w:t>
+                            </w:r>
+                          </w:p>
+                        </w:txbxContent>
+                      </wps:txbx>
+                      <wps:bodyPr rot="0" spcFirstLastPara="0" vertOverflow="overflow" horzOverflow="overflow" vert="horz" wrap="square" lIns="91440" tIns="45720" rIns="91440" bIns="45720" numCol="1" spcCol="0" rtlCol="0" fromWordArt="0" anchor="ctr" anchorCtr="0" forceAA="0" compatLnSpc="1">
+                        <a:prstTxWarp prst="textNoShape">
+                          <a:avLst/>
+                        </a:prstTxWarp>
+                        <a:noAutofit/>
+                      </wps:bodyPr>
+                    </wps:wsp>
+                  </a:graphicData>
+                </a:graphic>
+                <wp14:sizeRelH relativeFrom="margin">
+                  <wp14:pctWidth>0</wp14:pctWidth>
+                </wp14:sizeRelH>
+                <wp14:sizeRelV relativeFrom="margin">
+                  <wp14:pctHeight>0</wp14:pctHeight>
+                </wp14:sizeRelV>
+              </wp:anchor>
+            </w:drawing>
+          </mc:Choice>
+          <mc:Fallback>
+            <w:pict>
+              <v:oval w14:anchorId="4004465A" id="Oval 62" o:spid="_x0000_s1068" style="position:absolute;left:0;text-align:left;margin-left:35.4pt;margin-top:195.05pt;width:31.55pt;height:32.1pt;z-index:-251609088;visibility:visible;mso-wrap-style:square;mso-width-percent:0;mso-height-percent:0;mso-wrap-distance-left:9pt;mso-wrap-distance-top:0;mso-wrap-distance-right:9pt;mso-wrap-distance-bottom:0;mso-position-horizontal:absolute;mso-position-horizontal-relative:text;mso-position-vertical:absolute;mso-position-vertical-relative:page;mso-width-percent:0;mso-height-percent:0;mso-width-relative:margin;mso-height-relative:margin;v-text-anchor:middle" o:gfxdata="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" fillcolor="white [3201]" strokecolor="#6366f1" strokeweight="1pt">
+                <v:stroke joinstyle="miter"/>
+                <v:textbox>
+                  <w:txbxContent>
+                    <w:p>
+                      <w:pPr>
+                        <w:jc w:val="center"/>
+                      </w:pPr>
+                      <w:r>
+                        <w:t>3</w:t>
+                      </w:r>
+                    </w:p>
+                  </w:txbxContent>
+                </v:textbox>
+                <w10:wrap type="tight" anchory="page"/>
+              </v:oval>
+            </w:pict>
+          </mc:Fallback>
+        </mc:AlternateContent>
+      </w:r>
+      <w:r>
+        <w:rPr>
+          <w:noProof/>
+          <w:sz w:val="18"/>
+          <w:szCs w:val="18"/>
+          <w:lang w:val="en-US"/>
+        </w:rPr>
+        <mc:AlternateContent>
+          <mc:Choice Requires="wps">
+            <w:drawing>
+              <wp:anchor distT="0" distB="0" distL="114300" distR="114300" simplePos="0" relativeHeight="251719680" behindDoc="1" locked="0" layoutInCell="1" allowOverlap="1" wp14:anchorId="113029E3" wp14:editId="5A8D80A4">
+                <wp:simplePos x="0" y="0"/>
+                <wp:positionH relativeFrom="column">
+                  <wp:posOffset>528058</wp:posOffset>
+                </wp:positionH>
+                <wp:positionV relativeFrom="page">
+                  <wp:posOffset>3539662</wp:posOffset>
+                </wp:positionV>
+                <wp:extent cx="400685" cy="407670"/>
+                <wp:effectExtent l="0" t="0" r="18415" b="11430"/>
+                <wp:wrapTight wrapText="bothSides">
+                  <wp:wrapPolygon edited="0">
+                    <wp:start x="5135" y="0"/>
+                    <wp:lineTo x="0" y="5047"/>
+                    <wp:lineTo x="0" y="16150"/>
+                    <wp:lineTo x="3081" y="21196"/>
+                    <wp:lineTo x="4108" y="21196"/>
+                    <wp:lineTo x="17458" y="21196"/>
+                    <wp:lineTo x="18485" y="21196"/>
+                    <wp:lineTo x="21566" y="16150"/>
+                    <wp:lineTo x="21566" y="4037"/>
+                    <wp:lineTo x="16431" y="0"/>
+                    <wp:lineTo x="5135" y="0"/>
+                  </wp:wrapPolygon>
+                </wp:wrapTight>
+                <wp:docPr id="70" name="Oval 70"/>
+                <wp:cNvGraphicFramePr/>
+                <a:graphic xmlns:a="http://schemas.openxmlformats.org/drawingml/2006/main">
+                  <a:graphicData uri="http://schemas.microsoft.com/office/word/2010/wordprocessingShape">
+                    <wps:wsp>
+                      <wps:cNvSpPr/>
+                      <wps:spPr>
+                        <a:xfrm>
+                          <a:off x="0" y="0"/>
+                          <a:ext cx="400685" cy="407670"/>
+                        </a:xfrm>
+                        <a:prstGeom prst="ellipse">
+                          <a:avLst/>
+                        </a:prstGeom>
+                        <a:ln>
+                          <a:solidFill>
+                            <a:srgbClr val="6366F1"/>
+                          </a:solidFill>
+                        </a:ln>
+                      </wps:spPr>
+                      <wps:style>
+                        <a:lnRef idx="2">
+                          <a:schemeClr val="accent6"/>
+                        </a:lnRef>
+                        <a:fillRef idx="1">
+                          <a:schemeClr val="lt1"/>
+                        </a:fillRef>
+                        <a:effectRef idx="0">
+                          <a:schemeClr val="accent6"/>
+                        </a:effectRef>
+                        <a:fontRef idx="minor">
+                          <a:schemeClr val="dk1"/>
+                        </a:fontRef>
+                      </wps:style>
+                      <wps:txbx>
+                        <w:txbxContent>
+                          <w:p>
+                            <w:pPr>
+                              <w:jc w:val="center"/>
+                            </w:pPr>
+                            <w:r>
+                              <w:t>7</w:t>
+                            </w:r>
+                          </w:p>
+                        </w:txbxContent>
+                      </wps:txbx>
+                      <wps:bodyPr rot="0" spcFirstLastPara="0" vertOverflow="overflow" horzOverflow="overflow" vert="horz" wrap="square" lIns="91440" tIns="45720" rIns="91440" bIns="45720" numCol="1" spcCol="0" rtlCol="0" fromWordArt="0" anchor="ctr" anchorCtr="0" forceAA="0" compatLnSpc="1">
+                        <a:prstTxWarp prst="textNoShape">
+                          <a:avLst/>
+                        </a:prstTxWarp>
+                        <a:noAutofit/>
+                      </wps:bodyPr>
+                    </wps:wsp>
+                  </a:graphicData>
+                </a:graphic>
+                <wp14:sizeRelH relativeFrom="margin">
+                  <wp14:pctWidth>0</wp14:pctWidth>
+                </wp14:sizeRelH>
+                <wp14:sizeRelV relativeFrom="margin">
+                  <wp14:pctHeight>0</wp14:pctHeight>
+                </wp14:sizeRelV>
+              </wp:anchor>
+            </w:drawing>
+          </mc:Choice>
+          <mc:Fallback>
+            <w:pict>
+              <v:oval w14:anchorId="113029E3" id="Oval 70" o:spid="_x0000_s1069" style="position:absolute;left:0;text-align:left;margin-left:41.6pt;margin-top:278.7pt;width:31.55pt;height:32.1pt;z-index:-251596800;visibility:visible;mso-wrap-style:square;mso-width-percent:0;mso-height-percent:0;mso-wrap-distance-left:9pt;mso-wrap-distance-top:0;mso-wrap-distance-right:9pt;mso-wrap-distance-bottom:0;mso-position-horizontal:absolute;mso-position-horizontal-relative:text;mso-position-vertical:absolute;mso-position-vertical-relative:page;mso-width-percent:0;mso-height-percent:0;mso-width-relative:margin;mso-height-relative:margin;v-text-anchor:middle" o:gfxdata="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" fillcolor="white [3201]" strokecolor="#6366f1" strokeweight="1pt">
+                <v:stroke joinstyle="miter"/>
+                <v:textbox>
+                  <w:txbxContent>
+                    <w:p>
+                      <w:pPr>
+                        <w:jc w:val="center"/>
+                      </w:pPr>
+                      <w:r>
+                        <w:t>7</w:t>
+                      </w:r>
+                    </w:p>
+                  </w:txbxContent>
+                </v:textbox>
+                <w10:wrap type="tight" anchory="page"/>
+              </v:oval>
+            </w:pict>
+          </mc:Fallback>
+        </mc:AlternateContent>
+      </w:r>
+      <w:r>
+        <w:rPr>
+          <w:noProof/>
+          <w:sz w:val="18"/>
+          <w:szCs w:val="18"/>
+          <w:lang w:val="en-US"/>
+        </w:rPr>
+        <mc:AlternateContent>
+          <mc:Choice Requires="wps">
+            <w:drawing>
+              <wp:anchor distT="0" distB="0" distL="114300" distR="114300" simplePos="0" relativeHeight="251717632" behindDoc="0" locked="0" layoutInCell="1" allowOverlap="1" wp14:anchorId="28E87810" wp14:editId="75A94F15">
+                <wp:simplePos x="0" y="0"/>
+                <wp:positionH relativeFrom="column">
+                  <wp:posOffset>4041335</wp:posOffset>
+                </wp:positionH>
+                <wp:positionV relativeFrom="page">
+                  <wp:posOffset>3449584</wp:posOffset>
+                </wp:positionV>
+                <wp:extent cx="442935" cy="47423"/>
+                <wp:effectExtent l="38100" t="38100" r="14605" b="86360"/>
+                <wp:wrapNone/>
+                <wp:docPr id="69" name="Conexão reta unidirecional 69"/>
+                <wp:cNvGraphicFramePr/>
+                <a:graphic xmlns:a="http://schemas.openxmlformats.org/drawingml/2006/main">
+                  <a:graphicData uri="http://schemas.microsoft.com/office/word/2010/wordprocessingShape">
+                    <wps:wsp>
+                      <wps:cNvCnPr/>
+                      <wps:spPr>
+                        <a:xfrm flipH="1">
+                          <a:off x="0" y="0"/>
+                          <a:ext cx="442935" cy="47423"/>
+                        </a:xfrm>
+                        <a:prstGeom prst="straightConnector1">
+                          <a:avLst/>
+                        </a:prstGeom>
+                        <a:ln w="12700">
+                          <a:solidFill>
+                            <a:srgbClr val="6366F1"/>
+                          </a:solidFill>
+                          <a:tailEnd type="triangle"/>
+                        </a:ln>
+                      </wps:spPr>
+                      <wps:style>
+                        <a:lnRef idx="1">
+                          <a:schemeClr val="accent1"/>
+                        </a:lnRef>
+                        <a:fillRef idx="0">
+                          <a:schemeClr val="accent1"/>
+                        </a:fillRef>
+                        <a:effectRef idx="0">
+                          <a:schemeClr val="accent1"/>
+                        </a:effectRef>
+                        <a:fontRef idx="minor">
+                          <a:schemeClr val="tx1"/>
+                        </a:fontRef>
+                      </wps:style>
+                      <wps:bodyPr/>
+                    </wps:wsp>
+                  </a:graphicData>
+                </a:graphic>
+                <wp14:sizeRelH relativeFrom="margin">
+                  <wp14:pctWidth>0</wp14:pctWidth>
+                </wp14:sizeRelH>
+                <wp14:sizeRelV relativeFrom="margin">
+                  <wp14:pctHeight>0</wp14:pctHeight>
+                </wp14:sizeRelV>
+              </wp:anchor>
+            </w:drawing>
+          </mc:Choice>
+          <mc:Fallback>
+            <w:pict>
+              <v:shape w14:anchorId="0B4A0D49" id="Conexão reta unidirecional 69" o:spid="_x0000_s1026" type="#_x0000_t32" style="position:absolute;margin-left:318.2pt;margin-top:271.6pt;width:34.9pt;height:3.75pt;flip:x;z-index:251717632;visibility:visible;mso-wrap-style:square;mso-width-percent:0;mso-height-percent:0;mso-wrap-distance-left:9pt;mso-wrap-distance-top:0;mso-wrap-distance-right:9pt;mso-wrap-distance-bottom:0;mso-position-horizontal:absolute;mso-position-horizontal-relative:text;mso-position-vertical:absolute;mso-position-vertical-relative:page;mso-width-percent:0;mso-height-percent:0;mso-width-relative:margin;mso-height-relative:margin" o:gfxdata="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" strokecolor="#6366f1" strokeweight="1pt">
+                <v:stroke endarrow="block" joinstyle="miter"/>
+                <w10:wrap anchory="page"/>
+              </v:shape>
+            </w:pict>
+          </mc:Fallback>
+        </mc:AlternateContent>
+      </w:r>
+      <w:r>
+        <w:rPr>
+          <w:rFonts w:asciiTheme="majorHAnsi" w:hAnsiTheme="majorHAnsi" w:cstheme="majorHAnsi"/>
+          <w:noProof/>
+          <w:sz w:val="36"/>
+          <w:szCs w:val="36"/>
+        </w:rPr>
+        <w:drawing>
+          <wp:anchor distT="0" distB="0" distL="114300" distR="114300" simplePos="0" relativeHeight="251699200" behindDoc="1" locked="0" layoutInCell="1" allowOverlap="1" wp14:anchorId="294D2824" wp14:editId="6F35BF25">
+            <wp:simplePos x="0" y="0"/>
+            <wp:positionH relativeFrom="margin">
+              <wp:align>left</wp:align>
+            </wp:positionH>
+            <wp:positionV relativeFrom="page">
+              <wp:posOffset>1346089</wp:posOffset>
+            </wp:positionV>
+            <wp:extent cx="5397500" cy="2711450"/>
+            <wp:effectExtent l="38100" t="38100" r="88900" b="88900"/>
+            <wp:wrapThrough wrapText="bothSides">
+              <wp:wrapPolygon edited="0">
+                <wp:start x="0" y="-304"/>
+                <wp:lineTo x="-152" y="-152"/>
+                <wp:lineTo x="-152" y="21549"/>
+                <wp:lineTo x="-76" y="22156"/>
+                <wp:lineTo x="21727" y="22156"/>
+                <wp:lineTo x="21803" y="21701"/>
+                <wp:lineTo x="21880" y="2276"/>
+                <wp:lineTo x="21651" y="0"/>
+                <wp:lineTo x="21651" y="-304"/>
+                <wp:lineTo x="0" y="-304"/>
+              </wp:wrapPolygon>
+            </wp:wrapThrough>
+            <wp:docPr id="57" name="Imagem 57"/>
+            <wp:cNvGraphicFramePr>
+              <a:graphicFrameLocks xmlns:a="http://schemas.openxmlformats.org/drawingml/2006/main" noChangeAspect="1"/>
+            </wp:cNvGraphicFramePr>
+            <a:graphic xmlns:a="http://schemas.openxmlformats.org/drawingml/2006/main">
+              <a:graphicData uri="http://schemas.openxmlformats.org/drawingml/2006/picture">
+                <pic:pic xmlns:pic="http://schemas.openxmlformats.org/drawingml/2006/picture">
+                  <pic:nvPicPr>
+                    <pic:cNvPr id="0" name="Picture 3"/>
+                    <pic:cNvPicPr>
+                      <a:picLocks noChangeAspect="1" noChangeArrowheads="1"/>
+                    </pic:cNvPicPr>
+                  </pic:nvPicPr>
+                  <pic:blipFill>
+                    <a:blip r:embed="rId10" cstate="print">
+                      <a:extLst>
+                        <a:ext uri="{28A0092B-C50C-407E-A947-70E740481C1C}">
+                          <a14:useLocalDpi xmlns:a14="http://schemas.microsoft.com/office/drawing/2010/main" val="0"/>
+                        </a:ext>
+                      </a:extLst>
+                    </a:blip>
+                    <a:srcRect/>
+                    <a:stretch>
+                      <a:fillRect/>
+                    </a:stretch>
+                  </pic:blipFill>
+                  <pic:spPr bwMode="auto">
+                    <a:xfrm>
+                      <a:off x="0" y="0"/>
+                      <a:ext cx="5397500" cy="2711450"/>
+                    </a:xfrm>
+                    <a:prstGeom prst="rect">
+                      <a:avLst/>
+                    </a:prstGeom>
+                    <a:noFill/>
+                    <a:ln>
+                      <a:noFill/>
+                    </a:ln>
+                    <a:effectLst>
+                      <a:outerShdw blurRad="50800" dist="38100" dir="2700000" algn="tl" rotWithShape="0">
+                        <a:prstClr val="black">
+                          <a:alpha val="40000"/>
+                        </a:prstClr>
+                      </a:outerShdw>
+                    </a:effectLst>
+                  </pic:spPr>
+                </pic:pic>
+              </a:graphicData>
+            </a:graphic>
+          </wp:anchor>
+        </w:drawing>
+      </w:r>
+      <w:r>
+        <w:rPr>
+          <w:noProof/>
+          <w:sz w:val="18"/>
+          <w:szCs w:val="18"/>
+          <w:lang w:val="en-US"/>
+        </w:rPr>
+        <mc:AlternateContent>
+          <mc:Choice Requires="wps">
+            <w:drawing>
+              <wp:anchor distT="0" distB="0" distL="114300" distR="114300" simplePos="0" relativeHeight="251716608" behindDoc="1" locked="0" layoutInCell="1" allowOverlap="1" wp14:anchorId="1D451213" wp14:editId="5941DF06">
+                <wp:simplePos x="0" y="0"/>
+                <wp:positionH relativeFrom="column">
+                  <wp:posOffset>4478282</wp:posOffset>
+                </wp:positionH>
+                <wp:positionV relativeFrom="page">
+                  <wp:posOffset>3236002</wp:posOffset>
+                </wp:positionV>
+                <wp:extent cx="400685" cy="407670"/>
+                <wp:effectExtent l="0" t="0" r="18415" b="11430"/>
+                <wp:wrapTight wrapText="bothSides">
+                  <wp:wrapPolygon edited="0">
+                    <wp:start x="5135" y="0"/>
+                    <wp:lineTo x="0" y="5047"/>
+                    <wp:lineTo x="0" y="16150"/>
+                    <wp:lineTo x="3081" y="21196"/>
+                    <wp:lineTo x="4108" y="21196"/>
+                    <wp:lineTo x="17458" y="21196"/>
+                    <wp:lineTo x="18485" y="21196"/>
+                    <wp:lineTo x="21566" y="16150"/>
+                    <wp:lineTo x="21566" y="4037"/>
+                    <wp:lineTo x="16431" y="0"/>
+                    <wp:lineTo x="5135" y="0"/>
+                  </wp:wrapPolygon>
+                </wp:wrapTight>
+                <wp:docPr id="68" name="Oval 68"/>
+                <wp:cNvGraphicFramePr/>
+                <a:graphic xmlns:a="http://schemas.openxmlformats.org/drawingml/2006/main">
+                  <a:graphicData uri="http://schemas.microsoft.com/office/word/2010/wordprocessingShape">
+                    <wps:wsp>
+                      <wps:cNvSpPr/>
+                      <wps:spPr>
+                        <a:xfrm>
+                          <a:off x="0" y="0"/>
+                          <a:ext cx="400685" cy="407670"/>
+                        </a:xfrm>
+                        <a:prstGeom prst="ellipse">
+                          <a:avLst/>
+                        </a:prstGeom>
+                        <a:ln>
+                          <a:solidFill>
+                            <a:srgbClr val="6366F1"/>
+                          </a:solidFill>
+                        </a:ln>
+                      </wps:spPr>
+                      <wps:style>
+                        <a:lnRef idx="2">
+                          <a:schemeClr val="accent6"/>
+                        </a:lnRef>
+                        <a:fillRef idx="1">
+                          <a:schemeClr val="lt1"/>
+                        </a:fillRef>
+                        <a:effectRef idx="0">
+                          <a:schemeClr val="accent6"/>
+                        </a:effectRef>
+                        <a:fontRef idx="minor">
+                          <a:schemeClr val="dk1"/>
+                        </a:fontRef>
+                      </wps:style>
+                      <wps:txbx>
+                        <w:txbxContent>
+                          <w:p>
+                            <w:pPr>
+                              <w:jc w:val="center"/>
+                            </w:pPr>
+                            <w:r>
+                              <w:t>6</w:t>
+                            </w:r>
+                          </w:p>
+                        </w:txbxContent>
+                      </wps:txbx>
+                      <wps:bodyPr rot="0" spcFirstLastPara="0" vertOverflow="overflow" horzOverflow="overflow" vert="horz" wrap="square" lIns="91440" tIns="45720" rIns="91440" bIns="45720" numCol="1" spcCol="0" rtlCol="0" fromWordArt="0" anchor="ctr" anchorCtr="0" forceAA="0" compatLnSpc="1">
+                        <a:prstTxWarp prst="textNoShape">
+                          <a:avLst/>
+                        </a:prstTxWarp>
+                        <a:noAutofit/>
+                      </wps:bodyPr>
+                    </wps:wsp>
+                  </a:graphicData>
+                </a:graphic>
+                <wp14:sizeRelH relativeFrom="margin">
+                  <wp14:pctWidth>0</wp14:pctWidth>
+                </wp14:sizeRelH>
+                <wp14:sizeRelV relativeFrom="margin">
+                  <wp14:pctHeight>0</wp14:pctHeight>
+                </wp14:sizeRelV>
+              </wp:anchor>
+            </w:drawing>
+          </mc:Choice>
+          <mc:Fallback>
+            <w:pict>
+              <v:oval w14:anchorId="1D451213" id="Oval 68" o:spid="_x0000_s1070" style="position:absolute;left:0;text-align:left;margin-left:352.6pt;margin-top:254.8pt;width:31.55pt;height:32.1pt;z-index:-251599872;visibility:visible;mso-wrap-style:square;mso-width-percent:0;mso-height-percent:0;mso-wrap-distance-left:9pt;mso-wrap-distance-top:0;mso-wrap-distance-right:9pt;mso-wrap-distance-bottom:0;mso-position-horizontal:absolute;mso-position-horizontal-relative:text;mso-position-vertical:absolute;mso-position-vertical-relative:page;mso-width-percent:0;mso-height-percent:0;mso-width-relative:margin;mso-height-relative:margin;v-text-anchor:middle" o:gfxdata="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" fillcolor="white [3201]" strokecolor="#6366f1" strokeweight="1pt">
+                <v:stroke joinstyle="miter"/>
+                <v:textbox>
+                  <w:txbxContent>
+                    <w:p>
+                      <w:pPr>
+                        <w:jc w:val="center"/>
+                      </w:pPr>
+                      <w:r>
+                        <w:t>6</w:t>
+                      </w:r>
+                    </w:p>
+                  </w:txbxContent>
+                </v:textbox>
+                <w10:wrap type="tight" anchory="page"/>
+              </v:oval>
+            </w:pict>
+          </mc:Fallback>
+        </mc:AlternateContent>
+      </w:r>
+      <w:r>
+        <w:rPr>
+          <w:noProof/>
+          <w:sz w:val="18"/>
+          <w:szCs w:val="18"/>
+          <w:lang w:val="en-US"/>
+        </w:rPr>
+        <mc:AlternateContent>
+          <mc:Choice Requires="wps">
+            <w:drawing>
+              <wp:anchor distT="0" distB="0" distL="114300" distR="114300" simplePos="0" relativeHeight="251711488" behindDoc="0" locked="0" layoutInCell="1" allowOverlap="1" wp14:anchorId="61FBDCD8" wp14:editId="3CCC4904">
+                <wp:simplePos x="0" y="0"/>
+                <wp:positionH relativeFrom="column">
+                  <wp:posOffset>4050003</wp:posOffset>
+                </wp:positionH>
+                <wp:positionV relativeFrom="page">
+                  <wp:posOffset>2949678</wp:posOffset>
+                </wp:positionV>
+                <wp:extent cx="481938" cy="45719"/>
+                <wp:effectExtent l="38100" t="38100" r="13970" b="88265"/>
+                <wp:wrapNone/>
+                <wp:docPr id="65" name="Conexão reta unidirecional 65"/>
+                <wp:cNvGraphicFramePr/>
+                <a:graphic xmlns:a="http://schemas.openxmlformats.org/drawingml/2006/main">
+                  <a:graphicData uri="http://schemas.microsoft.com/office/word/2010/wordprocessingShape">
+                    <wps:wsp>
+                      <wps:cNvCnPr/>
+                      <wps:spPr>
+                        <a:xfrm flipH="1">
+                          <a:off x="0" y="0"/>
+                          <a:ext cx="481938" cy="45719"/>
+                        </a:xfrm>
+                        <a:prstGeom prst="straightConnector1">
+                          <a:avLst/>
+                        </a:prstGeom>
+                        <a:ln w="12700">
+                          <a:solidFill>
+                            <a:srgbClr val="6366F1"/>
+                          </a:solidFill>
+                          <a:tailEnd type="triangle"/>
+                        </a:ln>
+                      </wps:spPr>
+                      <wps:style>
+                        <a:lnRef idx="1">
+                          <a:schemeClr val="accent1"/>
+                        </a:lnRef>
+                        <a:fillRef idx="0">
+                          <a:schemeClr val="accent1"/>
+                        </a:fillRef>
+                        <a:effectRef idx="0">
+                          <a:schemeClr val="accent1"/>
+                        </a:effectRef>
+                        <a:fontRef idx="minor">
+                          <a:schemeClr val="tx1"/>
+                        </a:fontRef>
+                      </wps:style>
+                      <wps:bodyPr/>
+                    </wps:wsp>
+                  </a:graphicData>
+                </a:graphic>
+                <wp14:sizeRelH relativeFrom="margin">
+                  <wp14:pctWidth>0</wp14:pctWidth>
+                </wp14:sizeRelH>
+                <wp14:sizeRelV relativeFrom="margin">
+                  <wp14:pctHeight>0</wp14:pctHeight>
+                </wp14:sizeRelV>
+              </wp:anchor>
+            </w:drawing>
+          </mc:Choice>
+          <mc:Fallback>
+            <w:pict>
+              <v:shape w14:anchorId="767F140A" id="Conexão reta unidirecional 65" o:spid="_x0000_s1026" type="#_x0000_t32" style="position:absolute;margin-left:318.9pt;margin-top:232.25pt;width:37.95pt;height:3.6pt;flip:x;z-index:251711488;visibility:visible;mso-wrap-style:square;mso-width-percent:0;mso-height-percent:0;mso-wrap-distance-left:9pt;mso-wrap-distance-top:0;mso-wrap-distance-right:9pt;mso-wrap-distance-bottom:0;mso-position-horizontal:absolute;mso-position-horizontal-relative:text;mso-position-vertical:absolute;mso-position-vertical-relative:page;mso-width-percent:0;mso-height-percent:0;mso-width-relative:margin;mso-height-relative:margin" o:gfxdata="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" strokecolor="#6366f1" strokeweight="1pt">
+                <v:stroke endarrow="block" joinstyle="miter"/>
+                <w10:wrap anchory="page"/>
+              </v:shape>
+            </w:pict>
+          </mc:Fallback>
+        </mc:AlternateContent>
+      </w:r>
+      <w:r>
+        <w:rPr>
+          <w:noProof/>
+          <w:sz w:val="18"/>
+          <w:szCs w:val="18"/>
+          <w:lang w:val="en-US"/>
+        </w:rPr>
+        <mc:AlternateContent>
+          <mc:Choice Requires="wps">
+            <w:drawing>
+              <wp:anchor distT="0" distB="0" distL="114300" distR="114300" simplePos="0" relativeHeight="251710464" behindDoc="1" locked="0" layoutInCell="1" allowOverlap="1" wp14:anchorId="4CEE8472" wp14:editId="0E0BEEEB">
+                <wp:simplePos x="0" y="0"/>
+                <wp:positionH relativeFrom="column">
+                  <wp:posOffset>4527327</wp:posOffset>
+                </wp:positionH>
+                <wp:positionV relativeFrom="page">
+                  <wp:posOffset>2724749</wp:posOffset>
+                </wp:positionV>
+                <wp:extent cx="400685" cy="407670"/>
+                <wp:effectExtent l="0" t="0" r="18415" b="11430"/>
+                <wp:wrapTight wrapText="bothSides">
+                  <wp:wrapPolygon edited="0">
+                    <wp:start x="5135" y="0"/>
+                    <wp:lineTo x="0" y="5047"/>
+                    <wp:lineTo x="0" y="16150"/>
+                    <wp:lineTo x="3081" y="21196"/>
+                    <wp:lineTo x="4108" y="21196"/>
+                    <wp:lineTo x="17458" y="21196"/>
+                    <wp:lineTo x="18485" y="21196"/>
+                    <wp:lineTo x="21566" y="16150"/>
+                    <wp:lineTo x="21566" y="4037"/>
+                    <wp:lineTo x="16431" y="0"/>
+                    <wp:lineTo x="5135" y="0"/>
+                  </wp:wrapPolygon>
+                </wp:wrapTight>
+                <wp:docPr id="64" name="Oval 64"/>
+                <wp:cNvGraphicFramePr/>
+                <a:graphic xmlns:a="http://schemas.openxmlformats.org/drawingml/2006/main">
+                  <a:graphicData uri="http://schemas.microsoft.com/office/word/2010/wordprocessingShape">
+                    <wps:wsp>
+                      <wps:cNvSpPr/>
+                      <wps:spPr>
+                        <a:xfrm>
+                          <a:off x="0" y="0"/>
+                          <a:ext cx="400685" cy="407670"/>
+                        </a:xfrm>
+                        <a:prstGeom prst="ellipse">
+                          <a:avLst/>
+                        </a:prstGeom>
+                        <a:ln>
+                          <a:solidFill>
+                            <a:srgbClr val="6366F1"/>
+                          </a:solidFill>
+                        </a:ln>
+                      </wps:spPr>
+                      <wps:style>
+                        <a:lnRef idx="2">
+                          <a:schemeClr val="accent6"/>
+                        </a:lnRef>
+                        <a:fillRef idx="1">
+                          <a:schemeClr val="lt1"/>
+                        </a:fillRef>
+                        <a:effectRef idx="0">
+                          <a:schemeClr val="accent6"/>
+                        </a:effectRef>
+                        <a:fontRef idx="minor">
+                          <a:schemeClr val="dk1"/>
+                        </a:fontRef>
+                      </wps:style>
+                      <wps:txbx>
+                        <w:txbxContent>
+                          <w:p>
+                            <w:pPr>
+                              <w:jc w:val="center"/>
+                            </w:pPr>
+                            <w:r>
+                              <w:t>4</w:t>
+                            </w:r>
+                          </w:p>
+                        </w:txbxContent>
+                      </wps:txbx>
+                      <wps:bodyPr rot="0" spcFirstLastPara="0" vertOverflow="overflow" horzOverflow="overflow" vert="horz" wrap="square" lIns="91440" tIns="45720" rIns="91440" bIns="45720" numCol="1" spcCol="0" rtlCol="0" fromWordArt="0" anchor="ctr" anchorCtr="0" forceAA="0" compatLnSpc="1">
+                        <a:prstTxWarp prst="textNoShape">
+                          <a:avLst/>
+                        </a:prstTxWarp>
+                        <a:noAutofit/>
+                      </wps:bodyPr>
+                    </wps:wsp>
+                  </a:graphicData>
+                </a:graphic>
+                <wp14:sizeRelH relativeFrom="margin">
+                  <wp14:pctWidth>0</wp14:pctWidth>
+                </wp14:sizeRelH>
+                <wp14:sizeRelV relativeFrom="margin">
+                  <wp14:pctHeight>0</wp14:pctHeight>
+                </wp14:sizeRelV>
+              </wp:anchor>
+            </w:drawing>
+          </mc:Choice>
+          <mc:Fallback>
+            <w:pict>
+              <v:oval w14:anchorId="4CEE8472" id="Oval 64" o:spid="_x0000_s1071" style="position:absolute;left:0;text-align:left;margin-left:356.5pt;margin-top:214.55pt;width:31.55pt;height:32.1pt;z-index:-251606016;visibility:visible;mso-wrap-style:square;mso-width-percent:0;mso-height-percent:0;mso-wrap-distance-left:9pt;mso-wrap-distance-top:0;mso-wrap-distance-right:9pt;mso-wrap-distance-bottom:0;mso-position-horizontal:absolute;mso-position-horizontal-relative:text;mso-position-vertical:absolute;mso-position-vertical-relative:page;mso-width-percent:0;mso-height-percent:0;mso-width-relative:margin;mso-height-relative:margin;v-text-anchor:middle" o:gfxdata="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" fillcolor="white [3201]" strokecolor="#6366f1" strokeweight="1pt">
+                <v:stroke joinstyle="miter"/>
+                <v:textbox>
+                  <w:txbxContent>
+                    <w:p>
+                      <w:pPr>
+                        <w:jc w:val="center"/>
+                      </w:pPr>
+                      <w:r>
+                        <w:t>4</w:t>
+                      </w:r>
+                    </w:p>
+                  </w:txbxContent>
+                </v:textbox>
+                <w10:wrap type="tight" anchory="page"/>
+              </v:oval>
+            </w:pict>
+          </mc:Fallback>
+        </mc:AlternateContent>
+      </w:r>
+      <w:r>
+        <w:rPr>
+          <w:noProof/>
+          <w:sz w:val="18"/>
+          <w:szCs w:val="18"/>
+          <w:lang w:val="en-US"/>
+        </w:rPr>
+        <mc:AlternateContent>
+          <mc:Choice Requires="wps">
+            <w:drawing>
+              <wp:anchor distT="0" distB="0" distL="114300" distR="114300" simplePos="0" relativeHeight="251705344" behindDoc="0" locked="0" layoutInCell="1" allowOverlap="1" wp14:anchorId="41EF4022" wp14:editId="160C060C">
+                <wp:simplePos x="0" y="0"/>
+                <wp:positionH relativeFrom="column">
+                  <wp:posOffset>4050003</wp:posOffset>
+                </wp:positionH>
+                <wp:positionV relativeFrom="page">
+                  <wp:posOffset>2418176</wp:posOffset>
+                </wp:positionV>
+                <wp:extent cx="451602" cy="65851"/>
+                <wp:effectExtent l="38100" t="19050" r="24765" b="86995"/>
+                <wp:wrapNone/>
+                <wp:docPr id="61" name="Conexão reta unidirecional 61"/>
+                <wp:cNvGraphicFramePr/>
+                <a:graphic xmlns:a="http://schemas.openxmlformats.org/drawingml/2006/main">
+                  <a:graphicData uri="http://schemas.microsoft.com/office/word/2010/wordprocessingShape">
+                    <wps:wsp>
+                      <wps:cNvCnPr/>
+                      <wps:spPr>
+                        <a:xfrm flipH="1">
+                          <a:off x="0" y="0"/>
+                          <a:ext cx="451602" cy="65851"/>
+                        </a:xfrm>
+                        <a:prstGeom prst="straightConnector1">
+                          <a:avLst/>
+                        </a:prstGeom>
+                        <a:ln w="12700">
+                          <a:solidFill>
+                            <a:srgbClr val="6366F1"/>
+                          </a:solidFill>
+                          <a:tailEnd type="triangle"/>
+                        </a:ln>
+                      </wps:spPr>
+                      <wps:style>
+                        <a:lnRef idx="1">
+                          <a:schemeClr val="accent1"/>
+                        </a:lnRef>
+                        <a:fillRef idx="0">
+                          <a:schemeClr val="accent1"/>
+                        </a:fillRef>
+                        <a:effectRef idx="0">
+                          <a:schemeClr val="accent1"/>
+                        </a:effectRef>
+                        <a:fontRef idx="minor">
+                          <a:schemeClr val="tx1"/>
+                        </a:fontRef>
+                      </wps:style>
+                      <wps:bodyPr/>
+                    </wps:wsp>
+                  </a:graphicData>
+                </a:graphic>
+                <wp14:sizeRelH relativeFrom="margin">
+                  <wp14:pctWidth>0</wp14:pctWidth>
+                </wp14:sizeRelH>
+                <wp14:sizeRelV relativeFrom="margin">
+                  <wp14:pctHeight>0</wp14:pctHeight>
+                </wp14:sizeRelV>
+              </wp:anchor>
+            </w:drawing>
+          </mc:Choice>
+          <mc:Fallback>
+            <w:pict>
+              <v:shape w14:anchorId="295DE4D5" id="Conexão reta unidirecional 61" o:spid="_x0000_s1026" type="#_x0000_t32" style="position:absolute;margin-left:318.9pt;margin-top:190.4pt;width:35.55pt;height:5.2pt;flip:x;z-index:251705344;visibility:visible;mso-wrap-style:square;mso-width-percent:0;mso-height-percent:0;mso-wrap-distance-left:9pt;mso-wrap-distance-top:0;mso-wrap-distance-right:9pt;mso-wrap-distance-bottom:0;mso-position-horizontal:absolute;mso-position-horizontal-relative:text;mso-position-vertical:absolute;mso-position-vertical-relative:page;mso-width-percent:0;mso-height-percent:0;mso-width-relative:margin;mso-height-relative:margin" o:gfxdata="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" strokecolor="#6366f1" strokeweight="1pt">
+                <v:stroke endarrow="block" joinstyle="miter"/>
+                <w10:wrap anchory="page"/>
+              </v:shape>
+            </w:pict>
+          </mc:Fallback>
+        </mc:AlternateContent>
+      </w:r>
+      <w:r>
+        <w:rPr>
+          <w:noProof/>
+          <w:sz w:val="18"/>
+          <w:szCs w:val="18"/>
+          <w:lang w:val="en-US"/>
+        </w:rPr>
+        <mc:AlternateContent>
+          <mc:Choice Requires="wps">
+            <w:drawing>
+              <wp:anchor distT="0" distB="0" distL="114300" distR="114300" simplePos="0" relativeHeight="251704320" behindDoc="1" locked="0" layoutInCell="1" allowOverlap="1" wp14:anchorId="5C3E938A" wp14:editId="63FA2C5E">
+                <wp:simplePos x="0" y="0"/>
+                <wp:positionH relativeFrom="column">
+                  <wp:posOffset>4502785</wp:posOffset>
+                </wp:positionH>
+                <wp:positionV relativeFrom="page">
+                  <wp:posOffset>2205990</wp:posOffset>
+                </wp:positionV>
+                <wp:extent cx="400685" cy="407670"/>
+                <wp:effectExtent l="0" t="0" r="18415" b="11430"/>
+                <wp:wrapTight wrapText="bothSides">
+                  <wp:wrapPolygon edited="0">
+                    <wp:start x="5135" y="0"/>
+                    <wp:lineTo x="0" y="5047"/>
+                    <wp:lineTo x="0" y="16150"/>
+                    <wp:lineTo x="3081" y="21196"/>
+                    <wp:lineTo x="4108" y="21196"/>
+                    <wp:lineTo x="17458" y="21196"/>
+                    <wp:lineTo x="18485" y="21196"/>
+                    <wp:lineTo x="21566" y="16150"/>
+                    <wp:lineTo x="21566" y="4037"/>
+                    <wp:lineTo x="16431" y="0"/>
+                    <wp:lineTo x="5135" y="0"/>
+                  </wp:wrapPolygon>
+                </wp:wrapTight>
+                <wp:docPr id="60" name="Oval 60"/>
+                <wp:cNvGraphicFramePr/>
+                <a:graphic xmlns:a="http://schemas.openxmlformats.org/drawingml/2006/main">
+                  <a:graphicData uri="http://schemas.microsoft.com/office/word/2010/wordprocessingShape">
+                    <wps:wsp>
+                      <wps:cNvSpPr/>
+                      <wps:spPr>
+                        <a:xfrm>
+                          <a:off x="0" y="0"/>
+                          <a:ext cx="400685" cy="407670"/>
+                        </a:xfrm>
+                        <a:prstGeom prst="ellipse">
+                          <a:avLst/>
+                        </a:prstGeom>
+                        <a:ln>
+                          <a:solidFill>
+                            <a:srgbClr val="6366F1"/>
+                          </a:solidFill>
+                        </a:ln>
+                      </wps:spPr>
+                      <wps:style>
+                        <a:lnRef idx="2">
+                          <a:schemeClr val="accent6"/>
+                        </a:lnRef>
+                        <a:fillRef idx="1">
+                          <a:schemeClr val="lt1"/>
+                        </a:fillRef>
+                        <a:effectRef idx="0">
+                          <a:schemeClr val="accent6"/>
+                        </a:effectRef>
+                        <a:fontRef idx="minor">
+                          <a:schemeClr val="dk1"/>
+                        </a:fontRef>
+                      </wps:style>
+                      <wps:txbx>
+                        <w:txbxContent>
+                          <w:p>
+                            <w:pPr>
+                              <w:jc w:val="center"/>
+                            </w:pPr>
+                            <w:r>
+                              <w:t>2</w:t>
+                            </w:r>
+                          </w:p>
+                        </w:txbxContent>
+                      </wps:txbx>
+                      <wps:bodyPr rot="0" spcFirstLastPara="0" vertOverflow="overflow" horzOverflow="overflow" vert="horz" wrap="square" lIns="91440" tIns="45720" rIns="91440" bIns="45720" numCol="1" spcCol="0" rtlCol="0" fromWordArt="0" anchor="ctr" anchorCtr="0" forceAA="0" compatLnSpc="1">
+                        <a:prstTxWarp prst="textNoShape">
+                          <a:avLst/>
+                        </a:prstTxWarp>
+                        <a:noAutofit/>
+                      </wps:bodyPr>
+                    </wps:wsp>
+                  </a:graphicData>
+                </a:graphic>
+                <wp14:sizeRelH relativeFrom="margin">
+                  <wp14:pctWidth>0</wp14:pctWidth>
+                </wp14:sizeRelH>
+                <wp14:sizeRelV relativeFrom="margin">
+                  <wp14:pctHeight>0</wp14:pctHeight>
+                </wp14:sizeRelV>
+              </wp:anchor>
+            </w:drawing>
+          </mc:Choice>
+          <mc:Fallback>
+            <w:pict>
+              <v:oval w14:anchorId="5C3E938A" id="Oval 60" o:spid="_x0000_s1072" style="position:absolute;left:0;text-align:left;margin-left:354.55pt;margin-top:173.7pt;width:31.55pt;height:32.1pt;z-index:-251612160;visibility:visible;mso-wrap-style:square;mso-width-percent:0;mso-height-percent:0;mso-wrap-distance-left:9pt;mso-wrap-distance-top:0;mso-wrap-distance-right:9pt;mso-wrap-distance-bottom:0;mso-position-horizontal:absolute;mso-position-horizontal-relative:text;mso-position-vertical:absolute;mso-position-vertical-relative:page;mso-width-percent:0;mso-height-percent:0;mso-width-relative:margin;mso-height-relative:margin;v-text-anchor:middle" o:gfxdata="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" fillcolor="white [3201]" strokecolor="#6366f1" strokeweight="1pt">
+                <v:stroke joinstyle="miter"/>
+                <v:textbox>
+                  <w:txbxContent>
+                    <w:p>
+                      <w:pPr>
+                        <w:jc w:val="center"/>
+                      </w:pPr>
+                      <w:r>
+                        <w:t>2</w:t>
+                      </w:r>
+                    </w:p>
+                  </w:txbxContent>
+                </v:textbox>
+                <w10:wrap type="tight" anchory="page"/>
+              </v:oval>
+            </w:pict>
+          </mc:Fallback>
+        </mc:AlternateContent>
+      </w:r>
+      <w:r>
+        <w:rPr>
+          <w:noProof/>
+          <w:sz w:val="18"/>
+          <w:szCs w:val="18"/>
+          <w:lang w:val="en-US"/>
+        </w:rPr>
+        <mc:AlternateContent>
+          <mc:Choice Requires="wps">
+            <w:drawing>
+              <wp:anchor distT="0" distB="0" distL="114300" distR="114300" simplePos="0" relativeHeight="251701248" behindDoc="1" locked="0" layoutInCell="1" allowOverlap="1" wp14:anchorId="1F9A9354" wp14:editId="076AFEA0">
+                <wp:simplePos x="0" y="0"/>
+                <wp:positionH relativeFrom="column">
+                  <wp:posOffset>450989</wp:posOffset>
+                </wp:positionH>
+                <wp:positionV relativeFrom="page">
+                  <wp:posOffset>1988296</wp:posOffset>
+                </wp:positionV>
+                <wp:extent cx="400685" cy="407670"/>
+                <wp:effectExtent l="0" t="0" r="18415" b="11430"/>
+                <wp:wrapTight wrapText="bothSides">
+                  <wp:wrapPolygon edited="0">
+                    <wp:start x="5135" y="0"/>
+                    <wp:lineTo x="0" y="5047"/>
+                    <wp:lineTo x="0" y="16150"/>
+                    <wp:lineTo x="3081" y="21196"/>
+                    <wp:lineTo x="4108" y="21196"/>
+                    <wp:lineTo x="17458" y="21196"/>
+                    <wp:lineTo x="18485" y="21196"/>
+                    <wp:lineTo x="21566" y="16150"/>
+                    <wp:lineTo x="21566" y="4037"/>
+                    <wp:lineTo x="16431" y="0"/>
+                    <wp:lineTo x="5135" y="0"/>
+                  </wp:wrapPolygon>
+                </wp:wrapTight>
+                <wp:docPr id="58" name="Oval 58"/>
+                <wp:cNvGraphicFramePr/>
+                <a:graphic xmlns:a="http://schemas.openxmlformats.org/drawingml/2006/main">
+                  <a:graphicData uri="http://schemas.microsoft.com/office/word/2010/wordprocessingShape">
+                    <wps:wsp>
+                      <wps:cNvSpPr/>
+                      <wps:spPr>
+                        <a:xfrm>
+                          <a:off x="0" y="0"/>
+                          <a:ext cx="400685" cy="407670"/>
+                        </a:xfrm>
+                        <a:prstGeom prst="ellipse">
+                          <a:avLst/>
+                        </a:prstGeom>
+                        <a:ln>
+                          <a:solidFill>
+                            <a:srgbClr val="6366F1"/>
+                          </a:solidFill>
+                        </a:ln>
+                      </wps:spPr>
+                      <wps:style>
+                        <a:lnRef idx="2">
+                          <a:schemeClr val="accent6"/>
+                        </a:lnRef>
+                        <a:fillRef idx="1">
+                          <a:schemeClr val="lt1"/>
+                        </a:fillRef>
+                        <a:effectRef idx="0">
+                          <a:schemeClr val="accent6"/>
+                        </a:effectRef>
+                        <a:fontRef idx="minor">
+                          <a:schemeClr val="dk1"/>
+                        </a:fontRef>
+                      </wps:style>
+                      <wps:txbx>
+                        <w:txbxContent>
+                          <w:p>
+                            <w:pPr>
+                              <w:jc w:val="center"/>
+                            </w:pPr>
+                            <w:r>
+                              <w:t>1</w:t>
+                            </w:r>
+                          </w:p>
+                        </w:txbxContent>
+                      </wps:txbx>
+                      <wps:bodyPr rot="0" spcFirstLastPara="0" vertOverflow="overflow" horzOverflow="overflow" vert="horz" wrap="square" lIns="91440" tIns="45720" rIns="91440" bIns="45720" numCol="1" spcCol="0" rtlCol="0" fromWordArt="0" anchor="ctr" anchorCtr="0" forceAA="0" compatLnSpc="1">
+                        <a:prstTxWarp prst="textNoShape">
+                          <a:avLst/>
+                        </a:prstTxWarp>
+                        <a:noAutofit/>
+                      </wps:bodyPr>
+                    </wps:wsp>
+                  </a:graphicData>
+                </a:graphic>
+                <wp14:sizeRelH relativeFrom="margin">
+                  <wp14:pctWidth>0</wp14:pctWidth>
+                </wp14:sizeRelH>
+                <wp14:sizeRelV relativeFrom="margin">
+                  <wp14:pctHeight>0</wp14:pctHeight>
+                </wp14:sizeRelV>
+              </wp:anchor>
+            </w:drawing>
+          </mc:Choice>
+          <mc:Fallback>
+            <w:pict>
+              <v:oval w14:anchorId="1F9A9354" id="Oval 58" o:spid="_x0000_s1073" style="position:absolute;left:0;text-align:left;margin-left:35.5pt;margin-top:156.55pt;width:31.55pt;height:32.1pt;z-index:-251615232;visibility:visible;mso-wrap-style:square;mso-width-percent:0;mso-height-percent:0;mso-wrap-distance-left:9pt;mso-wrap-distance-top:0;mso-wrap-distance-right:9pt;mso-wrap-distance-bottom:0;mso-position-horizontal:absolute;mso-position-horizontal-relative:text;mso-position-vertical:absolute;mso-position-vertical-relative:page;mso-width-percent:0;mso-height-percent:0;mso-width-relative:margin;mso-height-relative:margin;v-text-anchor:middle" o:gfxdata="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" fillcolor="white [3201]" strokecolor="#6366f1" strokeweight="1pt">
+                <v:stroke joinstyle="miter"/>
+                <v:textbox>
+                  <w:txbxContent>
+                    <w:p>
+                      <w:pPr>
+                        <w:jc w:val="center"/>
+                      </w:pPr>
+                      <w:r>
+                        <w:t>1</w:t>
+                      </w:r>
+                    </w:p>
+                  </w:txbxContent>
+                </v:textbox>
+                <w10:wrap type="tight" anchory="page"/>
+              </v:oval>
+            </w:pict>
+          </mc:Fallback>
+        </mc:AlternateContent>
+      </w:r>
+      <w:r>
+        <w:rPr>
+          <w:noProof/>
+          <w:sz w:val="18"/>
+          <w:szCs w:val="18"/>
+          <w:lang w:val="en-US"/>
+        </w:rPr>
+        <mc:AlternateContent>
+          <mc:Choice Requires="wps">
+            <w:drawing>
+              <wp:anchor distT="0" distB="0" distL="114300" distR="114300" simplePos="0" relativeHeight="251702272" behindDoc="0" locked="0" layoutInCell="1" allowOverlap="1" wp14:anchorId="52199B0E" wp14:editId="5F225817">
+                <wp:simplePos x="0" y="0"/>
+                <wp:positionH relativeFrom="column">
+                  <wp:posOffset>851535</wp:posOffset>
+                </wp:positionH>
+                <wp:positionV relativeFrom="page">
+                  <wp:posOffset>2190750</wp:posOffset>
+                </wp:positionV>
+                <wp:extent cx="589915" cy="45085"/>
+                <wp:effectExtent l="0" t="38100" r="38735" b="88265"/>
+                <wp:wrapNone/>
+                <wp:docPr id="59" name="Conexão reta unidirecional 59"/>
+                <wp:cNvGraphicFramePr/>
+                <a:graphic xmlns:a="http://schemas.openxmlformats.org/drawingml/2006/main">
+                  <a:graphicData uri="http://schemas.microsoft.com/office/word/2010/wordprocessingShape">
+                    <wps:wsp>
+                      <wps:cNvCnPr/>
+                      <wps:spPr>
+                        <a:xfrm>
+                          <a:off x="0" y="0"/>
+                          <a:ext cx="589915" cy="45085"/>
+                        </a:xfrm>
+                        <a:prstGeom prst="straightConnector1">
+                          <a:avLst/>
+                        </a:prstGeom>
+                        <a:ln w="12700">
+                          <a:solidFill>
+                            <a:srgbClr val="6366F1"/>
+                          </a:solidFill>
+                          <a:tailEnd type="triangle"/>
+                        </a:ln>
+                      </wps:spPr>
+                      <wps:style>
+                        <a:lnRef idx="1">
+                          <a:schemeClr val="accent1"/>
+                        </a:lnRef>
+                        <a:fillRef idx="0">
+                          <a:schemeClr val="accent1"/>
+                        </a:fillRef>
+                        <a:effectRef idx="0">
+                          <a:schemeClr val="accent1"/>
+                        </a:effectRef>
+                        <a:fontRef idx="minor">
+                          <a:schemeClr val="tx1"/>
+                        </a:fontRef>
+                      </wps:style>
+                      <wps:bodyPr/>
+                    </wps:wsp>
+                  </a:graphicData>
+                </a:graphic>
+                <wp14:sizeRelH relativeFrom="margin">
+                  <wp14:pctWidth>0</wp14:pctWidth>
+                </wp14:sizeRelH>
+                <wp14:sizeRelV relativeFrom="margin">
+                  <wp14:pctHeight>0</wp14:pctHeight>
+                </wp14:sizeRelV>
+              </wp:anchor>
+            </w:drawing>
+          </mc:Choice>
+          <mc:Fallback>
+            <w:pict>
+              <v:shape w14:anchorId="491E8598" id="Conexão reta unidirecional 59" o:spid="_x0000_s1026" type="#_x0000_t32" style="position:absolute;margin-left:67.05pt;margin-top:172.5pt;width:46.45pt;height:3.55pt;z-index:251702272;visibility:visible;mso-wrap-style:square;mso-width-percent:0;mso-height-percent:0;mso-wrap-distance-left:9pt;mso-wrap-distance-top:0;mso-wrap-distance-right:9pt;mso-wrap-distance-bottom:0;mso-position-horizontal:absolute;mso-position-horizontal-relative:text;mso-position-vertical:absolute;mso-position-vertical-relative:page;mso-width-percent:0;mso-height-percent:0;mso-width-relative:margin;mso-height-relative:margin" o:gfxdata="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" strokecolor="#6366f1" strokeweight="1pt">
+                <v:stroke endarrow="block" joinstyle="miter"/>
+                <w10:wrap anchory="page"/>
+              </v:shape>
+            </w:pict>
+          </mc:Fallback>
+        </mc:AlternateContent>
+      </w:r>
+      <w:r>
+        <w:rPr>
+          <w:rFonts w:asciiTheme="majorHAnsi" w:hAnsiTheme="majorHAnsi" w:cstheme="majorHAnsi"/>
+          <w:sz w:val="36"/>
+          <w:szCs w:val="36"/>
+        </w:rPr>
+        <w:t xml:space="preserve">Criar Conta </w:t>
+      </w:r>
+    </w:p>
+    <w:p>
+      <w:pPr>
+        <w:pStyle w:val="PargrafodaLista"/>
+        <w:ind w:left="360"/>
+        <w:jc w:val="both"/>
+        <w:rPr>
+          <w:rFonts w:asciiTheme="majorHAnsi" w:hAnsiTheme="majorHAnsi" w:cstheme="majorHAnsi"/>
+          <w:sz w:val="36"/>
+          <w:szCs w:val="36"/>
+        </w:rPr>
+      </w:pPr>
+    </w:p>
+    <w:p>
+      <w:pPr>
+        <w:pStyle w:val="PargrafodaLista"/>
+        <w:ind w:left="360"/>
+        <w:jc w:val="both"/>
+        <w:rPr>
+          <w:rFonts w:asciiTheme="majorHAnsi" w:hAnsiTheme="majorHAnsi" w:cstheme="majorHAnsi"/>
+          <w:sz w:val="24"/>
+          <w:szCs w:val="24"/>
+        </w:rPr>
+      </w:pPr>
+      <w:r>
+        <w:rPr>
+          <w:rFonts w:asciiTheme="majorHAnsi" w:hAnsiTheme="majorHAnsi" w:cstheme="majorHAnsi"/>
+          <w:sz w:val="24"/>
+          <w:szCs w:val="24"/>
+        </w:rPr>
+        <w:t>Nesta</w:t>
+      </w:r>
+      <w:r>
+        <w:rPr>
+          <w:rFonts w:asciiTheme="majorHAnsi" w:hAnsiTheme="majorHAnsi" w:cstheme="majorHAnsi"/>
+          <w:sz w:val="24"/>
+          <w:szCs w:val="24"/>
+        </w:rPr>
+        <w:t xml:space="preserve"> página </w:t>
+      </w:r>
+      <w:r>
+        <w:rPr>
+          <w:rFonts w:asciiTheme="majorHAnsi" w:hAnsiTheme="majorHAnsi" w:cstheme="majorHAnsi"/>
+          <w:sz w:val="24"/>
+          <w:szCs w:val="24"/>
+        </w:rPr>
+        <w:t>é onde poderá criar conta para ter acesso a toda a aplicação.</w:t>
+      </w:r>
+    </w:p>
+    <w:p>
+      <w:pPr>
+        <w:pStyle w:val="PargrafodaLista"/>
+        <w:ind w:left="360"/>
+        <w:jc w:val="both"/>
+        <w:rPr>
+          <w:rFonts w:asciiTheme="majorHAnsi" w:hAnsiTheme="majorHAnsi" w:cstheme="majorHAnsi"/>
+          <w:sz w:val="24"/>
+          <w:szCs w:val="24"/>
+        </w:rPr>
+      </w:pPr>
+    </w:p>
+    <w:p>
+      <w:pPr>
+        <w:pStyle w:val="PargrafodaLista"/>
+        <w:ind w:left="360"/>
+        <w:jc w:val="both"/>
+        <w:rPr>
+          <w:rFonts w:asciiTheme="majorHAnsi" w:hAnsiTheme="majorHAnsi" w:cstheme="majorHAnsi"/>
+          <w:sz w:val="24"/>
+          <w:szCs w:val="24"/>
+        </w:rPr>
+      </w:pPr>
+      <w:r>
+        <w:rPr>
+          <w:rFonts w:asciiTheme="majorHAnsi" w:hAnsiTheme="majorHAnsi" w:cstheme="majorHAnsi"/>
+          <w:sz w:val="24"/>
+          <w:szCs w:val="24"/>
+        </w:rPr>
+        <w:t>Para criar conta tem de inserir o Email (1</w:t>
+      </w:r>
+      <w:r>
+        <w:rPr>
+          <w:rFonts w:asciiTheme="majorHAnsi" w:hAnsiTheme="majorHAnsi" w:cstheme="majorHAnsi"/>
+          <w:sz w:val="24"/>
+          <w:szCs w:val="24"/>
+        </w:rPr>
+        <w:t>), Nome</w:t>
+      </w:r>
+      <w:r>
+        <w:rPr>
+          <w:rFonts w:asciiTheme="majorHAnsi" w:hAnsiTheme="majorHAnsi" w:cstheme="majorHAnsi"/>
+          <w:sz w:val="24"/>
+          <w:szCs w:val="24"/>
+        </w:rPr>
+        <w:t xml:space="preserve"> (2), Telemóvel</w:t>
+      </w:r>
+      <w:r>
+        <w:rPr>
+          <w:rFonts w:asciiTheme="majorHAnsi" w:hAnsiTheme="majorHAnsi" w:cstheme="majorHAnsi"/>
+          <w:sz w:val="24"/>
+          <w:szCs w:val="24"/>
+        </w:rPr>
+        <w:t xml:space="preserve"> (3), Password (4), tem de Confirmar Password (5), inserir o Distrito (6) e clicar no botão</w:t>
+      </w:r>
+      <w:r>
+        <w:rPr>
+          <w:rFonts w:asciiTheme="majorHAnsi" w:hAnsiTheme="majorHAnsi" w:cstheme="majorHAnsi"/>
+          <w:sz w:val="24"/>
+          <w:szCs w:val="24"/>
+        </w:rPr>
+        <w:t xml:space="preserve"> </w:t>
+      </w:r>
+      <w:r>
+        <w:rPr>
+          <w:rFonts w:asciiTheme="majorHAnsi" w:hAnsiTheme="majorHAnsi" w:cstheme="majorHAnsi"/>
+          <w:sz w:val="24"/>
+          <w:szCs w:val="24"/>
+        </w:rPr>
+        <w:t>Registar</w:t>
+      </w:r>
+      <w:r>
+        <w:rPr>
+          <w:rFonts w:asciiTheme="majorHAnsi" w:hAnsiTheme="majorHAnsi" w:cstheme="majorHAnsi"/>
+          <w:sz w:val="24"/>
+          <w:szCs w:val="24"/>
+        </w:rPr>
+        <w:t xml:space="preserve"> (7).</w:t>
+      </w:r>
+    </w:p>
+    <w:p>
+      <w:pPr>
+        <w:pStyle w:val="PargrafodaLista"/>
+        <w:ind w:left="360"/>
+        <w:jc w:val="both"/>
+        <w:rPr>
+          <w:rFonts w:asciiTheme="majorHAnsi" w:hAnsiTheme="majorHAnsi" w:cstheme="majorHAnsi"/>
+          <w:sz w:val="24"/>
+          <w:szCs w:val="24"/>
+        </w:rPr>
+      </w:pPr>
+    </w:p>
+    <w:p>
+      <w:pPr>
+        <w:pStyle w:val="PargrafodaLista"/>
+        <w:ind w:left="360"/>
+        <w:jc w:val="both"/>
+        <w:rPr>
+          <w:rFonts w:asciiTheme="majorHAnsi" w:hAnsiTheme="majorHAnsi" w:cstheme="majorHAnsi"/>
+          <w:sz w:val="24"/>
+          <w:szCs w:val="24"/>
+        </w:rPr>
+      </w:pPr>
+      <w:r>
+        <w:rPr>
+          <w:rFonts w:asciiTheme="majorHAnsi" w:hAnsiTheme="majorHAnsi" w:cstheme="majorHAnsi"/>
+          <w:noProof/>
+          <w:sz w:val="24"/>
+          <w:szCs w:val="24"/>
+        </w:rPr>
+        <w:drawing>
+          <wp:anchor distT="0" distB="0" distL="114300" distR="114300" simplePos="0" relativeHeight="251722752" behindDoc="0" locked="0" layoutInCell="1" allowOverlap="1" wp14:anchorId="475D225D" wp14:editId="115AB16F">
+            <wp:simplePos x="0" y="0"/>
+            <wp:positionH relativeFrom="margin">
+              <wp:align>left</wp:align>
+            </wp:positionH>
+            <wp:positionV relativeFrom="paragraph">
+              <wp:posOffset>362890</wp:posOffset>
+            </wp:positionV>
+            <wp:extent cx="5398770" cy="2713990"/>
+            <wp:effectExtent l="38100" t="38100" r="87630" b="86360"/>
+            <wp:wrapThrough wrapText="bothSides">
+              <wp:wrapPolygon edited="0">
+                <wp:start x="0" y="-303"/>
+                <wp:lineTo x="-152" y="-152"/>
+                <wp:lineTo x="-152" y="21529"/>
+                <wp:lineTo x="-76" y="22136"/>
+                <wp:lineTo x="21722" y="22136"/>
+                <wp:lineTo x="21798" y="21681"/>
+                <wp:lineTo x="21874" y="2274"/>
+                <wp:lineTo x="21646" y="0"/>
+                <wp:lineTo x="21646" y="-303"/>
+                <wp:lineTo x="0" y="-303"/>
+              </wp:wrapPolygon>
+            </wp:wrapThrough>
+            <wp:docPr id="73" name="Imagem 73"/>
+            <wp:cNvGraphicFramePr>
+              <a:graphicFrameLocks xmlns:a="http://schemas.openxmlformats.org/drawingml/2006/main" noChangeAspect="1"/>
+            </wp:cNvGraphicFramePr>
+            <a:graphic xmlns:a="http://schemas.openxmlformats.org/drawingml/2006/main">
+              <a:graphicData uri="http://schemas.openxmlformats.org/drawingml/2006/picture">
+                <pic:pic xmlns:pic="http://schemas.openxmlformats.org/drawingml/2006/picture">
+                  <pic:nvPicPr>
+                    <pic:cNvPr id="0" name="Picture 4"/>
+                    <pic:cNvPicPr>
+                      <a:picLocks noChangeAspect="1" noChangeArrowheads="1"/>
+                    </pic:cNvPicPr>
+                  </pic:nvPicPr>
+                  <pic:blipFill>
+                    <a:blip r:embed="rId11" cstate="print">
+                      <a:extLst>
+                        <a:ext uri="{28A0092B-C50C-407E-A947-70E740481C1C}">
+                          <a14:useLocalDpi xmlns:a14="http://schemas.microsoft.com/office/drawing/2010/main" val="0"/>
+                        </a:ext>
+                      </a:extLst>
+                    </a:blip>
+                    <a:srcRect/>
+                    <a:stretch>
+                      <a:fillRect/>
+                    </a:stretch>
+                  </pic:blipFill>
+                  <pic:spPr bwMode="auto">
+                    <a:xfrm>
+                      <a:off x="0" y="0"/>
+                      <a:ext cx="5398770" cy="2713990"/>
+                    </a:xfrm>
+                    <a:prstGeom prst="rect">
+                      <a:avLst/>
+                    </a:prstGeom>
+                    <a:noFill/>
+                    <a:ln>
+                      <a:noFill/>
+                    </a:ln>
+                    <a:effectLst>
+                      <a:outerShdw blurRad="50800" dist="38100" dir="2700000" algn="tl" rotWithShape="0">
+                        <a:prstClr val="black">
+                          <a:alpha val="40000"/>
+                        </a:prstClr>
+                      </a:outerShdw>
+                    </a:effectLst>
+                  </pic:spPr>
+                </pic:pic>
+              </a:graphicData>
+            </a:graphic>
+          </wp:anchor>
+        </w:drawing>
+      </w:r>
+      <w:r>
+        <w:rPr>
+          <w:rFonts w:asciiTheme="majorHAnsi" w:hAnsiTheme="majorHAnsi" w:cstheme="majorHAnsi"/>
+          <w:sz w:val="24"/>
+          <w:szCs w:val="24"/>
+        </w:rPr>
+        <w:t xml:space="preserve">Ao clicar no botão registar vai aparecer este pop-up: </w:t>
+      </w:r>
+    </w:p>
+    <w:p>
+      <w:pPr>
+        <w:pStyle w:val="PargrafodaLista"/>
+        <w:ind w:left="360"/>
+        <w:jc w:val="both"/>
+        <w:rPr>
+          <w:rFonts w:asciiTheme="majorHAnsi" w:hAnsiTheme="majorHAnsi" w:cstheme="majorHAnsi"/>
+          <w:sz w:val="24"/>
+          <w:szCs w:val="24"/>
+        </w:rPr>
+      </w:pPr>
+    </w:p>
+    <w:p>
+      <w:pPr>
+        <w:pStyle w:val="PargrafodaLista"/>
+        <w:ind w:left="360"/>
+        <w:jc w:val="both"/>
+        <w:rPr>
+          <w:rFonts w:asciiTheme="majorHAnsi" w:hAnsiTheme="majorHAnsi" w:cstheme="majorHAnsi"/>
+          <w:sz w:val="24"/>
+          <w:szCs w:val="24"/>
+        </w:rPr>
+      </w:pPr>
+      <w:r>
+        <w:rPr>
+          <w:rFonts w:asciiTheme="majorHAnsi" w:hAnsiTheme="majorHAnsi" w:cstheme="majorHAnsi"/>
+          <w:sz w:val="24"/>
+          <w:szCs w:val="24"/>
+        </w:rPr>
+        <w:t xml:space="preserve">Quando clicar no botão Ok vai ser levado para a página de login e antes de fazer o login terá de confirmar que a conta foi criada no seu email (o email poderá ser enviado para o lixo ou para o spam). </w:t>
+      </w:r>
+    </w:p>
+    <w:p>
+      <w:pPr>
+        <w:pStyle w:val="PargrafodaLista"/>
+        <w:ind w:left="360"/>
+        <w:jc w:val="both"/>
+        <w:rPr>
+          <w:rFonts w:asciiTheme="majorHAnsi" w:hAnsiTheme="majorHAnsi" w:cstheme="majorHAnsi"/>
+          <w:sz w:val="36"/>
+          <w:szCs w:val="36"/>
+        </w:rPr>
+      </w:pPr>
+      <w:r>
+        <w:rPr>
+          <w:noProof/>
+        </w:rPr>
+        <w:lastRenderedPageBreak/>
+        <w:drawing>
+          <wp:inline distT="0" distB="0" distL="0" distR="0" wp14:anchorId="03EB0B83" wp14:editId="03D4B7E5">
+            <wp:extent cx="5400040" cy="1925320"/>
+            <wp:effectExtent l="38100" t="38100" r="86360" b="93980"/>
+            <wp:docPr id="74" name="Imagem 74" descr="Uma imagem com texto&#10;&#10;Descrição gerada automaticamente"/>
+            <wp:cNvGraphicFramePr>
+              <a:graphicFrameLocks xmlns:a="http://schemas.openxmlformats.org/drawingml/2006/main" noChangeAspect="1"/>
+            </wp:cNvGraphicFramePr>
+            <a:graphic xmlns:a="http://schemas.openxmlformats.org/drawingml/2006/main">
+              <a:graphicData uri="http://schemas.openxmlformats.org/drawingml/2006/picture">
+                <pic:pic xmlns:pic="http://schemas.openxmlformats.org/drawingml/2006/picture">
+                  <pic:nvPicPr>
+                    <pic:cNvPr id="74" name="Imagem 74" descr="Uma imagem com texto&#10;&#10;Descrição gerada automaticamente"/>
+                    <pic:cNvPicPr>
+                      <a:picLocks noChangeAspect="1" noChangeArrowheads="1"/>
+                    </pic:cNvPicPr>
+                  </pic:nvPicPr>
+                  <pic:blipFill>
+                    <a:blip r:embed="rId12">
+                      <a:extLst>
+                        <a:ext uri="{28A0092B-C50C-407E-A947-70E740481C1C}">
+                          <a14:useLocalDpi xmlns:a14="http://schemas.microsoft.com/office/drawing/2010/main" val="0"/>
+                        </a:ext>
+                      </a:extLst>
+                    </a:blip>
+                    <a:srcRect/>
+                    <a:stretch>
+                      <a:fillRect/>
+                    </a:stretch>
+                  </pic:blipFill>
+                  <pic:spPr bwMode="auto">
+                    <a:xfrm>
+                      <a:off x="0" y="0"/>
+                      <a:ext cx="5400040" cy="1925320"/>
+                    </a:xfrm>
+                    <a:prstGeom prst="rect">
+                      <a:avLst/>
+                    </a:prstGeom>
+                    <a:noFill/>
+                    <a:ln>
+                      <a:noFill/>
+                    </a:ln>
+                    <a:effectLst>
+                      <a:outerShdw blurRad="50800" dist="38100" dir="2700000" algn="tl" rotWithShape="0">
+                        <a:prstClr val="black">
+                          <a:alpha val="40000"/>
+                        </a:prstClr>
+                      </a:outerShdw>
+                    </a:effectLst>
+                  </pic:spPr>
+                </pic:pic>
+              </a:graphicData>
+            </a:graphic>
+          </wp:inline>
+        </w:drawing>
+      </w:r>
+    </w:p>
+    <w:p>
+      <w:pPr>
+        <w:pStyle w:val="PargrafodaLista"/>
+        <w:ind w:left="360"/>
+        <w:jc w:val="both"/>
+        <w:rPr>
+          <w:rFonts w:asciiTheme="majorHAnsi" w:hAnsiTheme="majorHAnsi" w:cstheme="majorHAnsi"/>
+          <w:sz w:val="24"/>
+          <w:szCs w:val="24"/>
+        </w:rPr>
+      </w:pPr>
+    </w:p>
+    <w:p>
+      <w:pPr>
+        <w:pStyle w:val="PargrafodaLista"/>
+        <w:ind w:left="360"/>
+        <w:jc w:val="both"/>
+        <w:rPr>
+          <w:rFonts w:asciiTheme="majorHAnsi" w:hAnsiTheme="majorHAnsi" w:cstheme="majorHAnsi"/>
+          <w:sz w:val="24"/>
+          <w:szCs w:val="24"/>
+        </w:rPr>
+      </w:pPr>
+      <w:r>
+        <w:rPr>
+          <w:rFonts w:asciiTheme="majorHAnsi" w:hAnsiTheme="majorHAnsi" w:cstheme="majorHAnsi"/>
+          <w:sz w:val="24"/>
+          <w:szCs w:val="24"/>
+        </w:rPr>
+        <w:t xml:space="preserve">Para confirmar o email é só clicar no link e já poderá fazer login. </w:t>
       </w:r>
     </w:p>
     <w:sectPr>
